--- a/Research Papers/Research Papers (Notes).docx
+++ b/Research Papers/Research Papers (Notes).docx
@@ -137,21 +137,7 @@
           <w:b/>
           <w:bCs/>
         </w:rPr>
-        <w:t>significantly</w:t>
-      </w:r>
-      <w:r>
-        <w:rPr>
-          <w:b/>
-          <w:bCs/>
-        </w:rPr>
-        <w:t xml:space="preserve"> </w:t>
-      </w:r>
-      <w:r>
-        <w:rPr>
-          <w:b/>
-          <w:bCs/>
-        </w:rPr>
-        <w:t>less time to train</w:t>
+        <w:t>significantly less time to train</w:t>
       </w:r>
       <w:r>
         <w:t>. Our model achieves 28.4 BLEU on the WMT 2014 English</w:t>
@@ -496,13 +482,7 @@
         <w:t xml:space="preserve"> </w:t>
       </w:r>
       <w:r>
-        <w:t xml:space="preserve">This corresponds to increasing the learning rate linearly for the first warmup_steps training </w:t>
-      </w:r>
-      <w:r>
-        <w:t>steps and</w:t>
-      </w:r>
-      <w:r>
-        <w:t xml:space="preserve"> decreasing it thereafter proportionally to the inverse square root of the step number. We used</w:t>
+        <w:t>This corresponds to increasing the learning rate linearly for the first warmup_steps training steps and decreasing it thereafter proportionally to the inverse square root of the step number. We used</w:t>
       </w:r>
       <w:r>
         <w:t xml:space="preserve"> </w:t>
@@ -546,13 +526,7 @@
         <w:t>:</w:t>
       </w:r>
       <w:r>
-        <w:t xml:space="preserve"> We apply dropout to the output of each sub-</w:t>
-      </w:r>
-      <w:r>
-        <w:t>layer before</w:t>
-      </w:r>
-      <w:r>
-        <w:t xml:space="preserve"> it is added to the</w:t>
+        <w:t xml:space="preserve"> We apply dropout to the output of each sub-layer before it is added to the</w:t>
       </w:r>
       <w:r>
         <w:t xml:space="preserve"> </w:t>
@@ -931,21 +905,7 @@
           <w:b/>
           <w:bCs/>
         </w:rPr>
-        <w:t>first sequence transduction model based entirely on</w:t>
-      </w:r>
-      <w:r>
-        <w:rPr>
-          <w:b/>
-          <w:bCs/>
-        </w:rPr>
-        <w:t xml:space="preserve"> </w:t>
-      </w:r>
-      <w:r>
-        <w:rPr>
-          <w:b/>
-          <w:bCs/>
-        </w:rPr>
-        <w:t>attention</w:t>
+        <w:t>first sequence transduction model based entirely on attention</w:t>
       </w:r>
       <w:r>
         <w:t>, replacing the recurrent layers most commonly used in encoder-decoder architectures with</w:t>
@@ -1026,21 +986,7 @@
           <w:b/>
           <w:bCs/>
         </w:rPr>
-        <w:t xml:space="preserve">images, </w:t>
-      </w:r>
-      <w:r>
-        <w:rPr>
-          <w:b/>
-          <w:bCs/>
-        </w:rPr>
-        <w:t>audio,</w:t>
-      </w:r>
-      <w:r>
-        <w:rPr>
-          <w:b/>
-          <w:bCs/>
-        </w:rPr>
-        <w:t xml:space="preserve"> and video</w:t>
+        <w:t>images, audio, and video</w:t>
       </w:r>
       <w:r>
         <w:t>. Making generation less sequential is another research goals of ours.</w:t>
@@ -1073,25 +1019,471 @@
           <w:sz w:val="28"/>
           <w:szCs w:val="28"/>
         </w:rPr>
-        <w:t>MViTv2: Improved Multiscale Vision Transformers</w:t>
-      </w:r>
-      <w:r>
-        <w:rPr>
-          <w:b/>
-          <w:bCs/>
+        <w:t>MViTv2: Improved Multiscale Vision Transformers for Classification and Detection</w:t>
+      </w:r>
+    </w:p>
+    <w:p>
+      <w:pPr>
+        <w:spacing w:after="0"/>
+      </w:pPr>
+    </w:p>
+    <w:p>
+      <w:pPr>
+        <w:jc w:val="both"/>
+      </w:pPr>
+      <w:r>
+        <w:t xml:space="preserve">In this paper, we study </w:t>
+      </w:r>
+      <w:r>
+        <w:rPr>
+          <w:b/>
+          <w:bCs/>
+        </w:rPr>
+        <w:t>Multiscale Vision Transformers (MViTv2)</w:t>
+      </w:r>
+      <w:r>
+        <w:t xml:space="preserve"> as a unified architecture </w:t>
+      </w:r>
+      <w:r>
+        <w:rPr>
+          <w:b/>
+          <w:bCs/>
+        </w:rPr>
+        <w:t>for image and video classification</w:t>
+      </w:r>
+      <w:r>
+        <w:t xml:space="preserve">, as well as </w:t>
+      </w:r>
+      <w:r>
+        <w:rPr>
+          <w:b/>
+          <w:bCs/>
+        </w:rPr>
+        <w:t>object detection</w:t>
+      </w:r>
+      <w:r>
+        <w:t>. We present an</w:t>
+      </w:r>
+      <w:r>
+        <w:t xml:space="preserve"> </w:t>
+      </w:r>
+      <w:r>
+        <w:rPr>
+          <w:b/>
+          <w:bCs/>
+        </w:rPr>
+        <w:t>improved version of MViT</w:t>
+      </w:r>
+      <w:r>
+        <w:t xml:space="preserve"> that incorporates </w:t>
+      </w:r>
+      <w:r>
+        <w:rPr>
+          <w:b/>
+          <w:bCs/>
+        </w:rPr>
+        <w:t xml:space="preserve">decomposed relative positional embeddings </w:t>
+      </w:r>
+      <w:r>
+        <w:t xml:space="preserve">and </w:t>
+      </w:r>
+      <w:r>
+        <w:rPr>
+          <w:b/>
+          <w:bCs/>
+        </w:rPr>
+        <w:t>residual pooling connections</w:t>
+      </w:r>
+      <w:r>
+        <w:t>.</w:t>
+      </w:r>
+      <w:r>
+        <w:t xml:space="preserve"> </w:t>
+      </w:r>
+      <w:r>
+        <w:t>We instantiate this architecture in five sizes and</w:t>
+      </w:r>
+      <w:r>
+        <w:t xml:space="preserve"> </w:t>
+      </w:r>
+      <w:r>
+        <w:t xml:space="preserve">evaluate it for </w:t>
+      </w:r>
+      <w:r>
+        <w:rPr>
+          <w:b/>
+          <w:bCs/>
+        </w:rPr>
+        <w:t>ImageNet classification</w:t>
+      </w:r>
+      <w:r>
+        <w:t xml:space="preserve">, </w:t>
+      </w:r>
+      <w:r>
+        <w:rPr>
+          <w:b/>
+          <w:bCs/>
+        </w:rPr>
+        <w:t>COCO detection</w:t>
+      </w:r>
+      <w:r>
+        <w:t xml:space="preserve"> </w:t>
+      </w:r>
+      <w:r>
+        <w:t xml:space="preserve">and </w:t>
+      </w:r>
+      <w:r>
+        <w:rPr>
+          <w:b/>
+          <w:bCs/>
+        </w:rPr>
+        <w:t>Kinetics video recognition</w:t>
+      </w:r>
+      <w:r>
+        <w:t xml:space="preserve"> where it outperforms prior</w:t>
+      </w:r>
+      <w:r>
+        <w:t xml:space="preserve"> </w:t>
+      </w:r>
+      <w:r>
+        <w:t xml:space="preserve">work. We further </w:t>
+      </w:r>
+      <w:r>
+        <w:rPr>
+          <w:b/>
+          <w:bCs/>
+        </w:rPr>
+        <w:t>compare MViTv2’s pooling attention to window attention mechanisms</w:t>
+      </w:r>
+      <w:r>
+        <w:t xml:space="preserve"> where it outperforms the latter</w:t>
+      </w:r>
+      <w:r>
+        <w:t xml:space="preserve"> </w:t>
+      </w:r>
+      <w:r>
+        <w:t>in accuracy/compute. Without bells-and-whistles, MViTv2</w:t>
+      </w:r>
+      <w:r>
+        <w:t xml:space="preserve"> </w:t>
+      </w:r>
+      <w:r>
+        <w:t xml:space="preserve">has state-of-the-art performance in 3 domains: </w:t>
+      </w:r>
+      <w:r>
+        <w:rPr>
+          <w:b/>
+          <w:bCs/>
+        </w:rPr>
+        <w:t>88.8% accuracy on ImageNet classification</w:t>
+      </w:r>
+      <w:r>
+        <w:t xml:space="preserve">, </w:t>
+      </w:r>
+      <w:r>
+        <w:rPr>
+          <w:b/>
+          <w:bCs/>
+        </w:rPr>
+        <w:t xml:space="preserve">58.7 </w:t>
+      </w:r>
+      <w:proofErr w:type="spellStart"/>
+      <w:r>
+        <w:rPr>
+          <w:b/>
+          <w:bCs/>
+        </w:rPr>
+        <w:t>APbox</w:t>
+      </w:r>
+      <w:proofErr w:type="spellEnd"/>
+      <w:r>
+        <w:rPr>
+          <w:b/>
+          <w:bCs/>
+        </w:rPr>
+        <w:t xml:space="preserve"> on COCO object detection</w:t>
+      </w:r>
+      <w:r>
+        <w:t xml:space="preserve"> as well as </w:t>
+      </w:r>
+      <w:r>
+        <w:rPr>
+          <w:b/>
+          <w:bCs/>
+        </w:rPr>
+        <w:t>86.1% on Kinetics-400 video classification</w:t>
+      </w:r>
+      <w:r>
+        <w:t>.</w:t>
+      </w:r>
+    </w:p>
+    <w:p>
+      <w:pPr>
+        <w:jc w:val="both"/>
+      </w:pPr>
+    </w:p>
+    <w:p>
+      <w:pPr>
+        <w:pStyle w:val="Heading2"/>
+        <w:numPr>
+          <w:ilvl w:val="0"/>
+          <w:numId w:val="2"/>
+        </w:numPr>
+        <w:ind w:left="284"/>
+        <w:rPr>
+          <w:b/>
+          <w:bCs/>
+        </w:rPr>
+      </w:pPr>
+      <w:proofErr w:type="spellStart"/>
+      <w:r>
+        <w:rPr>
+          <w:b/>
+          <w:bCs/>
+        </w:rPr>
+        <w:t>xViTCOS</w:t>
+      </w:r>
+      <w:proofErr w:type="spellEnd"/>
+      <w:r>
+        <w:rPr>
+          <w:b/>
+          <w:bCs/>
+        </w:rPr>
+        <w:t>: Explainable Vision Transformer Based</w:t>
+      </w:r>
+      <w:r>
+        <w:rPr>
+          <w:b/>
+          <w:bCs/>
+        </w:rPr>
+        <w:t xml:space="preserve"> </w:t>
+      </w:r>
+      <w:r>
+        <w:rPr>
+          <w:b/>
+          <w:bCs/>
+        </w:rPr>
+        <w:t>COVID-19 Screening Using Radiography</w:t>
+      </w:r>
+    </w:p>
+    <w:p>
+      <w:pPr>
+        <w:jc w:val="both"/>
+      </w:pPr>
+    </w:p>
+    <w:p>
+      <w:pPr>
+        <w:jc w:val="both"/>
+      </w:pPr>
+      <w:r>
+        <w:t>In this paper, they</w:t>
+      </w:r>
+      <w:r>
+        <w:t xml:space="preserve"> propose</w:t>
+      </w:r>
+      <w:r>
+        <w:t>d</w:t>
+      </w:r>
+      <w:r>
+        <w:t xml:space="preserve"> the</w:t>
+      </w:r>
+      <w:r>
+        <w:t xml:space="preserve"> </w:t>
+      </w:r>
+      <w:r>
+        <w:t xml:space="preserve">use of </w:t>
+      </w:r>
+      <w:r>
+        <w:rPr>
+          <w:b/>
+          <w:bCs/>
+        </w:rPr>
+        <w:t>vision transformers</w:t>
+      </w:r>
+      <w:r>
+        <w:t xml:space="preserve"> (instead of convolutional networks</w:t>
+      </w:r>
+      <w:r>
+        <w:t xml:space="preserve"> (CNN)</w:t>
+      </w:r>
+      <w:r>
+        <w:t>) for COVID-19 screening using the X-ray</w:t>
+      </w:r>
+      <w:r>
+        <w:t xml:space="preserve"> </w:t>
+      </w:r>
+      <w:r>
+        <w:t xml:space="preserve">and CT images. </w:t>
+      </w:r>
+      <w:r>
+        <w:t>They</w:t>
+      </w:r>
+      <w:r>
+        <w:t xml:space="preserve"> employ</w:t>
+      </w:r>
+      <w:r>
+        <w:t>ed</w:t>
+      </w:r>
+      <w:r>
+        <w:t xml:space="preserve"> a </w:t>
+      </w:r>
+      <w:r>
+        <w:rPr>
+          <w:b/>
+          <w:bCs/>
+        </w:rPr>
+        <w:t>multi-stage transfer learning technique</w:t>
+      </w:r>
+      <w:r>
+        <w:t xml:space="preserve"> to address the issue of data scarcity.</w:t>
+      </w:r>
+      <w:r>
+        <w:t xml:space="preserve"> </w:t>
+      </w:r>
+      <w:r>
+        <w:t xml:space="preserve">Furthermore, </w:t>
+      </w:r>
+      <w:r>
+        <w:t>they</w:t>
+      </w:r>
+      <w:r>
+        <w:t xml:space="preserve"> show</w:t>
+      </w:r>
+      <w:r>
+        <w:t>ed</w:t>
+      </w:r>
+      <w:r>
+        <w:t xml:space="preserve"> that the features learned by </w:t>
+      </w:r>
+      <w:r>
+        <w:t>their</w:t>
+      </w:r>
+      <w:r>
+        <w:t xml:space="preserve"> transformer networks are </w:t>
+      </w:r>
+      <w:r>
+        <w:rPr>
+          <w:b/>
+          <w:bCs/>
+        </w:rPr>
+        <w:t>explainable</w:t>
+      </w:r>
+      <w:r>
+        <w:t xml:space="preserve">. Results: </w:t>
+      </w:r>
+      <w:r>
+        <w:t xml:space="preserve">They </w:t>
+      </w:r>
+      <w:r>
+        <w:t>demonstrate</w:t>
+      </w:r>
+      <w:r>
+        <w:t>d</w:t>
+      </w:r>
+      <w:r>
+        <w:t xml:space="preserve"> that </w:t>
+      </w:r>
+      <w:r>
+        <w:t>their</w:t>
+      </w:r>
+      <w:r>
+        <w:t xml:space="preserve"> method not only quantitatively outperforms the recent benchmarks but also focuses on</w:t>
+      </w:r>
+      <w:r>
+        <w:t xml:space="preserve"> </w:t>
+      </w:r>
+      <w:r>
+        <w:t>meaningful regions in the images for detection (as con</w:t>
+      </w:r>
+      <w:r>
+        <w:t>fi</w:t>
+      </w:r>
+      <w:r>
+        <w:t>rmed by Radiologists), aiding not only in accurate</w:t>
+      </w:r>
+      <w:r>
+        <w:t xml:space="preserve"> </w:t>
+      </w:r>
+      <w:r>
+        <w:t xml:space="preserve">diagnosis of COVID-19 but also in </w:t>
+      </w:r>
+      <w:r>
+        <w:rPr>
+          <w:b/>
+          <w:bCs/>
+        </w:rPr>
+        <w:t>localization of the infected area</w:t>
+      </w:r>
+      <w:r>
+        <w:t xml:space="preserve">. The code for </w:t>
+      </w:r>
+      <w:r>
+        <w:t>their</w:t>
+      </w:r>
+      <w:r>
+        <w:t xml:space="preserve"> implementation can</w:t>
+      </w:r>
+      <w:r>
+        <w:t xml:space="preserve"> </w:t>
+      </w:r>
+      <w:r>
+        <w:t>be found here -</w:t>
+      </w:r>
+      <w:r>
+        <w:t xml:space="preserve"> </w:t>
+      </w:r>
+      <w:hyperlink r:id="rId5" w:history="1">
+        <w:r>
+          <w:rPr>
+            <w:rStyle w:val="Hyperlink"/>
+          </w:rPr>
+          <w:t>https://github.com/arnabkmondal/xViTCOS</w:t>
+        </w:r>
+      </w:hyperlink>
+      <w:r>
+        <w:t>. Conclusion: The proposed method will help in</w:t>
+      </w:r>
+      <w:r>
+        <w:t xml:space="preserve"> </w:t>
+      </w:r>
+      <w:r>
+        <w:t>timely identi</w:t>
+      </w:r>
+      <w:r>
+        <w:t>fi</w:t>
+      </w:r>
+      <w:r>
+        <w:t>cation of COVID-19 and ef</w:t>
+      </w:r>
+      <w:r>
+        <w:t>fi</w:t>
+      </w:r>
+      <w:r>
+        <w:t>cient utilization of limited resources</w:t>
+      </w:r>
+      <w:r>
+        <w:t>.</w:t>
+      </w:r>
+    </w:p>
+    <w:p>
+      <w:pPr>
+        <w:jc w:val="both"/>
+      </w:pPr>
+    </w:p>
+    <w:p>
+      <w:pPr>
+        <w:pStyle w:val="Heading3"/>
+        <w:rPr>
           <w:sz w:val="28"/>
           <w:szCs w:val="28"/>
         </w:rPr>
-        <w:t xml:space="preserve"> </w:t>
-      </w:r>
-      <w:r>
-        <w:rPr>
-          <w:b/>
-          <w:bCs/>
+      </w:pPr>
+      <w:r>
+        <w:rPr>
           <w:sz w:val="28"/>
           <w:szCs w:val="28"/>
         </w:rPr>
-        <w:t>for Classification and Detection</w:t>
+        <w:t>Scope and contributions</w:t>
       </w:r>
     </w:p>
     <w:p>
@@ -1104,298 +1496,815 @@
         <w:jc w:val="both"/>
       </w:pPr>
       <w:r>
-        <w:t xml:space="preserve">In this paper, we study </w:t>
-      </w:r>
-      <w:r>
-        <w:rPr>
-          <w:b/>
-          <w:bCs/>
-        </w:rPr>
-        <w:t>Multiscale Vision Transformers</w:t>
-      </w:r>
-      <w:r>
-        <w:rPr>
-          <w:b/>
-          <w:bCs/>
-        </w:rPr>
-        <w:t xml:space="preserve"> </w:t>
-      </w:r>
-      <w:r>
-        <w:rPr>
-          <w:b/>
-          <w:bCs/>
-        </w:rPr>
-        <w:t>(MViTv2)</w:t>
-      </w:r>
-      <w:r>
-        <w:t xml:space="preserve"> as a unified architecture </w:t>
-      </w:r>
-      <w:r>
-        <w:rPr>
-          <w:b/>
-          <w:bCs/>
-        </w:rPr>
-        <w:t>for image and video</w:t>
-      </w:r>
-      <w:r>
-        <w:rPr>
-          <w:b/>
-          <w:bCs/>
-        </w:rPr>
-        <w:t xml:space="preserve"> </w:t>
-      </w:r>
-      <w:r>
-        <w:rPr>
-          <w:b/>
-          <w:bCs/>
-        </w:rPr>
-        <w:t>classification</w:t>
-      </w:r>
-      <w:r>
-        <w:t xml:space="preserve">, as well as </w:t>
-      </w:r>
-      <w:r>
-        <w:rPr>
-          <w:b/>
-          <w:bCs/>
-        </w:rPr>
-        <w:t>object detection</w:t>
-      </w:r>
-      <w:r>
-        <w:t>. We present an</w:t>
-      </w:r>
-      <w:r>
-        <w:t xml:space="preserve"> </w:t>
-      </w:r>
-      <w:r>
-        <w:rPr>
-          <w:b/>
-          <w:bCs/>
-        </w:rPr>
-        <w:t>improved version of MViT</w:t>
-      </w:r>
-      <w:r>
-        <w:t xml:space="preserve"> that incorporates </w:t>
-      </w:r>
-      <w:r>
-        <w:rPr>
-          <w:b/>
-          <w:bCs/>
-        </w:rPr>
-        <w:t>decomposed</w:t>
-      </w:r>
-      <w:r>
-        <w:rPr>
-          <w:b/>
-          <w:bCs/>
-        </w:rPr>
-        <w:t xml:space="preserve"> </w:t>
-      </w:r>
-      <w:r>
-        <w:rPr>
-          <w:b/>
-          <w:bCs/>
-        </w:rPr>
-        <w:t xml:space="preserve">relative positional embeddings </w:t>
-      </w:r>
-      <w:r>
-        <w:t xml:space="preserve">and </w:t>
-      </w:r>
-      <w:r>
-        <w:rPr>
-          <w:b/>
-          <w:bCs/>
-        </w:rPr>
-        <w:t>residual pooling connections</w:t>
+        <w:t xml:space="preserve">1) </w:t>
+      </w:r>
+      <w:r>
+        <w:t>They</w:t>
+      </w:r>
+      <w:r>
+        <w:t xml:space="preserve"> propose</w:t>
+      </w:r>
+      <w:r>
+        <w:t>d</w:t>
+      </w:r>
+      <w:r>
+        <w:t xml:space="preserve"> a vision transformer based deep neural</w:t>
+      </w:r>
+      <w:r>
+        <w:t xml:space="preserve"> </w:t>
+      </w:r>
+      <w:r>
+        <w:t>classi</w:t>
+      </w:r>
+      <w:r>
+        <w:t>fi</w:t>
+      </w:r>
+      <w:r>
+        <w:t xml:space="preserve">er, </w:t>
+      </w:r>
+      <w:proofErr w:type="spellStart"/>
+      <w:r>
+        <w:t>xViTCOS</w:t>
+      </w:r>
+      <w:proofErr w:type="spellEnd"/>
+      <w:r>
+        <w:t xml:space="preserve"> for screening of COVID-19 from</w:t>
+      </w:r>
+      <w:r>
+        <w:t xml:space="preserve"> </w:t>
+      </w:r>
+      <w:r>
+        <w:t>chest radiography.</w:t>
+      </w:r>
+    </w:p>
+    <w:p>
+      <w:pPr>
+        <w:jc w:val="both"/>
+      </w:pPr>
+      <w:r>
+        <w:t xml:space="preserve">2) </w:t>
+      </w:r>
+      <w:r>
+        <w:t>They</w:t>
+      </w:r>
+      <w:r>
+        <w:t xml:space="preserve"> provide</w:t>
+      </w:r>
+      <w:r>
+        <w:t>d</w:t>
+      </w:r>
+      <w:r>
+        <w:t xml:space="preserve"> explanability-driven, clinically interpretable</w:t>
+      </w:r>
+      <w:r>
+        <w:t xml:space="preserve"> </w:t>
+      </w:r>
+      <w:r>
+        <w:t>visualizations where the patches responsible</w:t>
+      </w:r>
+      <w:r>
+        <w:t xml:space="preserve"> </w:t>
+      </w:r>
+      <w:r>
+        <w:t>for the model's prediction are highlighted on the input</w:t>
+      </w:r>
+      <w:r>
+        <w:t xml:space="preserve"> </w:t>
+      </w:r>
+      <w:r>
+        <w:t>image.</w:t>
+      </w:r>
+    </w:p>
+    <w:p>
+      <w:pPr>
+        <w:jc w:val="both"/>
+      </w:pPr>
+      <w:r>
+        <w:t xml:space="preserve">3) </w:t>
+      </w:r>
+      <w:r>
+        <w:t>They</w:t>
+      </w:r>
+      <w:r>
+        <w:t xml:space="preserve"> employ</w:t>
+      </w:r>
+      <w:r>
+        <w:t>ed</w:t>
+      </w:r>
+      <w:r>
+        <w:t xml:space="preserve"> a multi-stage transfer learning approach to</w:t>
+      </w:r>
+      <w:r>
+        <w:t xml:space="preserve"> </w:t>
+      </w:r>
+      <w:r>
+        <w:t>address the problem of need for large-scale data.</w:t>
+      </w:r>
+      <w:r>
+        <w:t xml:space="preserve"> </w:t>
+      </w:r>
+    </w:p>
+    <w:p>
+      <w:pPr>
+        <w:jc w:val="both"/>
+      </w:pPr>
+      <w:r>
+        <w:t xml:space="preserve">4) </w:t>
+      </w:r>
+      <w:r>
+        <w:t>They</w:t>
+      </w:r>
+      <w:r>
+        <w:t xml:space="preserve"> demonstrate</w:t>
+      </w:r>
+      <w:r>
+        <w:t>d</w:t>
+      </w:r>
+      <w:r>
+        <w:t xml:space="preserve"> the </w:t>
+      </w:r>
+      <w:r>
+        <w:t>efficacy</w:t>
+      </w:r>
+      <w:r>
+        <w:t xml:space="preserve"> of the proposed framework</w:t>
+      </w:r>
+      <w:r>
+        <w:t xml:space="preserve"> </w:t>
+      </w:r>
+      <w:r>
+        <w:t>in distinguishing COVID-19 positive cases from</w:t>
+      </w:r>
+      <w:r>
+        <w:t xml:space="preserve"> </w:t>
+      </w:r>
+      <w:r>
+        <w:t>non-COVID-19 Pneumonia and Normal control using</w:t>
+      </w:r>
+      <w:r>
+        <w:t xml:space="preserve"> </w:t>
+      </w:r>
+      <w:r>
+        <w:t>both chest CT scan and X-ray modality, through several</w:t>
+      </w:r>
+      <w:r>
+        <w:t xml:space="preserve">  </w:t>
+      </w:r>
+      <w:r>
+        <w:t>experiments on benchmark datasets.</w:t>
+      </w:r>
+    </w:p>
+    <w:p>
+      <w:pPr>
+        <w:pStyle w:val="Heading3"/>
+        <w:rPr>
+          <w:sz w:val="28"/>
+          <w:szCs w:val="28"/>
+        </w:rPr>
+      </w:pPr>
+      <w:r>
+        <w:rPr>
+          <w:sz w:val="28"/>
+          <w:szCs w:val="28"/>
+        </w:rPr>
+        <w:t>Experiments and results</w:t>
+      </w:r>
+    </w:p>
+    <w:p>
+      <w:pPr>
+        <w:spacing w:after="0"/>
+        <w:jc w:val="both"/>
+      </w:pPr>
+    </w:p>
+    <w:p>
+      <w:pPr>
+        <w:jc w:val="both"/>
+      </w:pPr>
+      <w:r>
+        <w:t>They</w:t>
+      </w:r>
+      <w:r>
+        <w:t xml:space="preserve"> chose the</w:t>
+      </w:r>
+      <w:r>
+        <w:t xml:space="preserve"> </w:t>
+      </w:r>
+      <w:r>
+        <w:t>ViT-B/16 network</w:t>
+      </w:r>
+      <w:r>
+        <w:t xml:space="preserve"> </w:t>
+      </w:r>
+      <w:r>
+        <w:t>as the most suitable amongst those tested</w:t>
+      </w:r>
+      <w:r>
+        <w:t xml:space="preserve"> </w:t>
+      </w:r>
+      <w:r>
+        <w:t>for further experimentation</w:t>
+      </w:r>
+      <w:r>
+        <w:t xml:space="preserve">. </w:t>
+      </w:r>
+      <w:r>
+        <w:t>The model parameters are initialized with</w:t>
+      </w:r>
+      <w:r>
+        <w:t xml:space="preserve"> </w:t>
+      </w:r>
+      <w:r>
+        <w:t xml:space="preserve">the parameters of a model pretrained on ImageNet-21k and </w:t>
+      </w:r>
+      <w:r>
+        <w:t>fi</w:t>
+      </w:r>
+      <w:r>
+        <w:t>ne-tuned on ImageNet-2012.</w:t>
+      </w:r>
+      <w:r>
+        <w:t xml:space="preserve"> </w:t>
+      </w:r>
+      <w:r>
+        <w:t xml:space="preserve">While training </w:t>
+      </w:r>
+      <w:proofErr w:type="spellStart"/>
+      <w:r>
+        <w:t>xViTCOS</w:t>
+      </w:r>
+      <w:proofErr w:type="spellEnd"/>
+      <w:r>
+        <w:t>-CXR, for the intermediate</w:t>
+      </w:r>
+      <w:r>
+        <w:t xml:space="preserve"> finetuning</w:t>
+      </w:r>
+      <w:r>
+        <w:t xml:space="preserve"> step using </w:t>
+      </w:r>
+      <w:proofErr w:type="spellStart"/>
+      <w:r>
+        <w:t>CheXpert</w:t>
+      </w:r>
+      <w:proofErr w:type="spellEnd"/>
+      <w:r>
+        <w:t xml:space="preserve">, </w:t>
+      </w:r>
+      <w:r>
+        <w:t>they</w:t>
+      </w:r>
+      <w:r>
+        <w:t xml:space="preserve"> use</w:t>
+      </w:r>
+      <w:r>
+        <w:t>d</w:t>
+      </w:r>
+      <w:r>
+        <w:t xml:space="preserve"> standard</w:t>
+      </w:r>
+      <w:r>
+        <w:t xml:space="preserve"> </w:t>
+      </w:r>
+      <w:r>
+        <w:t>binary cross-entropy loss</w:t>
+      </w:r>
+      <w:r>
+        <w:t xml:space="preserve"> &amp; </w:t>
+      </w:r>
+      <w:r>
+        <w:t>While training</w:t>
+      </w:r>
+      <w:r>
+        <w:t xml:space="preserve"> </w:t>
+      </w:r>
+      <w:proofErr w:type="spellStart"/>
+      <w:r>
+        <w:t>xViTCOS</w:t>
+      </w:r>
+      <w:proofErr w:type="spellEnd"/>
+      <w:r>
+        <w:t xml:space="preserve">-CT, </w:t>
+      </w:r>
+      <w:r>
+        <w:t>they</w:t>
+      </w:r>
+      <w:r>
+        <w:t xml:space="preserve"> utilize</w:t>
+      </w:r>
+      <w:r>
+        <w:t>d</w:t>
+      </w:r>
+      <w:r>
+        <w:t xml:space="preserve"> categorical cross-entropy.</w:t>
+      </w:r>
+    </w:p>
+    <w:p>
+      <w:pPr>
+        <w:jc w:val="both"/>
+      </w:pPr>
+      <w:r>
+        <w:t>They</w:t>
+      </w:r>
+      <w:r>
+        <w:t xml:space="preserve"> compute</w:t>
+      </w:r>
+      <w:r>
+        <w:t>d</w:t>
+      </w:r>
+      <w:r>
+        <w:t xml:space="preserve"> and report</w:t>
+      </w:r>
+      <w:r>
+        <w:t>ed</w:t>
+      </w:r>
+      <w:r>
+        <w:t xml:space="preserve"> Accuracy, Precision (Positive Prediction</w:t>
+      </w:r>
+      <w:r>
+        <w:t xml:space="preserve"> </w:t>
+      </w:r>
+      <w:r>
+        <w:t>Value), Recall (Sensitivity), F1 score, Speci</w:t>
+      </w:r>
+      <w:r>
+        <w:t>fi</w:t>
+      </w:r>
+      <w:r>
+        <w:t>city, and</w:t>
+      </w:r>
+      <w:r>
+        <w:t xml:space="preserve"> </w:t>
+      </w:r>
+      <w:r>
+        <w:t>Negative Prediction Value (NPV)</w:t>
+      </w:r>
+      <w:r>
+        <w:t xml:space="preserve">. </w:t>
+      </w:r>
+    </w:p>
+    <w:p>
+      <w:pPr>
+        <w:jc w:val="both"/>
+      </w:pPr>
+      <w:r>
+        <w:t xml:space="preserve">For </w:t>
+      </w:r>
+      <w:proofErr w:type="spellStart"/>
+      <w:r>
+        <w:t>xViTCOS</w:t>
+      </w:r>
+      <w:proofErr w:type="spellEnd"/>
+      <w:r>
+        <w:t>-CT</w:t>
+      </w:r>
+      <w:r>
+        <w:t xml:space="preserve">, </w:t>
+      </w:r>
+      <w:r>
+        <w:t>the proposed method achieves the best accuracy score of</w:t>
+      </w:r>
+      <w:r>
+        <w:t xml:space="preserve"> </w:t>
+      </w:r>
+      <w:r>
+        <w:t>98.1%, surpassing the current state of art methods.</w:t>
+      </w:r>
+      <w:r>
+        <w:t xml:space="preserve"> </w:t>
+      </w:r>
+      <w:proofErr w:type="spellStart"/>
+      <w:r>
+        <w:t>xViTCOS</w:t>
+      </w:r>
+      <w:proofErr w:type="spellEnd"/>
+      <w:r>
+        <w:t>-CT achieves a high value of recall or sensitivity at</w:t>
+      </w:r>
+      <w:r>
+        <w:t xml:space="preserve"> </w:t>
+      </w:r>
+      <w:r>
+        <w:t>96%</w:t>
+      </w:r>
+      <w:r>
+        <w:t xml:space="preserve">. The </w:t>
+      </w:r>
+      <w:r>
+        <w:t>proposed model attains high</w:t>
+      </w:r>
+      <w:r>
+        <w:t xml:space="preserve"> </w:t>
+      </w:r>
+      <w:r>
+        <w:t>speci</w:t>
+      </w:r>
+      <w:r>
+        <w:t>fi</w:t>
+      </w:r>
+      <w:r>
+        <w:t>city and NPV values of 98.8% for the COVID-19 case</w:t>
+      </w:r>
+      <w:r>
+        <w:t xml:space="preserve">. </w:t>
+      </w:r>
+    </w:p>
+    <w:p>
+      <w:pPr>
+        <w:jc w:val="both"/>
+      </w:pPr>
+      <w:r>
+        <w:t xml:space="preserve">For </w:t>
+      </w:r>
+      <w:proofErr w:type="spellStart"/>
+      <w:r>
+        <w:t>xViTCOS</w:t>
+      </w:r>
+      <w:proofErr w:type="spellEnd"/>
+      <w:r>
+        <w:t>-CXR</w:t>
+      </w:r>
+      <w:r>
+        <w:t xml:space="preserve">, </w:t>
+      </w:r>
+      <w:proofErr w:type="gramStart"/>
+      <w:r>
+        <w:t>In</w:t>
+      </w:r>
+      <w:proofErr w:type="gramEnd"/>
+      <w:r>
+        <w:t xml:space="preserve"> terms of</w:t>
+      </w:r>
+      <w:r>
+        <w:t xml:space="preserve"> </w:t>
+      </w:r>
+      <w:proofErr w:type="spellStart"/>
+      <w:r>
+        <w:t>classi_cation</w:t>
+      </w:r>
+      <w:proofErr w:type="spellEnd"/>
+      <w:r>
+        <w:t xml:space="preserve"> accuracy, </w:t>
+      </w:r>
+      <w:proofErr w:type="spellStart"/>
+      <w:r>
+        <w:t>xViTCOS</w:t>
+      </w:r>
+      <w:proofErr w:type="spellEnd"/>
+      <w:r>
+        <w:t>-CXR achieves an accuracy</w:t>
+      </w:r>
+      <w:r>
+        <w:t xml:space="preserve"> </w:t>
+      </w:r>
+      <w:r>
+        <w:t>of 96%, outperforming the baseline methods by a considerable</w:t>
+      </w:r>
+      <w:r>
+        <w:t xml:space="preserve"> </w:t>
+      </w:r>
+      <w:r>
+        <w:t>margin</w:t>
+      </w:r>
+      <w:r>
+        <w:t xml:space="preserve">. </w:t>
+      </w:r>
+      <w:proofErr w:type="spellStart"/>
+      <w:r>
+        <w:t>xViTCOS</w:t>
+      </w:r>
+      <w:proofErr w:type="spellEnd"/>
+      <w:r>
+        <w:t>-CXR achieves high recall (100%)</w:t>
+      </w:r>
+      <w:r>
+        <w:t xml:space="preserve"> </w:t>
+      </w:r>
+      <w:r>
+        <w:t>and precision values (99%) on the COVID-19 cases</w:t>
+      </w:r>
+      <w:r>
+        <w:t xml:space="preserve">. The </w:t>
+      </w:r>
+      <w:r>
+        <w:t>proposed model attains high speci</w:t>
+      </w:r>
+      <w:r>
+        <w:t>fi</w:t>
+      </w:r>
+      <w:r>
+        <w:t>city and NPV values</w:t>
+      </w:r>
+      <w:r>
+        <w:t xml:space="preserve"> </w:t>
+      </w:r>
+      <w:r>
+        <w:t>of almost 100% for the COVID-19</w:t>
+      </w:r>
+      <w:r>
+        <w:t xml:space="preserve">. </w:t>
+      </w:r>
+    </w:p>
+    <w:p>
+      <w:pPr>
+        <w:pStyle w:val="Heading3"/>
+        <w:rPr>
+          <w:sz w:val="28"/>
+          <w:szCs w:val="28"/>
+        </w:rPr>
+      </w:pPr>
+      <w:r>
+        <w:rPr>
+          <w:sz w:val="28"/>
+          <w:szCs w:val="28"/>
+        </w:rPr>
+        <w:t>Conclusion</w:t>
+      </w:r>
+    </w:p>
+    <w:p>
+      <w:pPr>
+        <w:spacing w:after="0"/>
+      </w:pPr>
+    </w:p>
+    <w:p>
+      <w:pPr>
+        <w:jc w:val="both"/>
+      </w:pPr>
+      <w:r>
+        <w:t>They</w:t>
+      </w:r>
+      <w:r>
+        <w:t xml:space="preserve"> have empirically demonstrated the </w:t>
+      </w:r>
+      <w:r>
+        <w:t>efficacy</w:t>
+      </w:r>
+      <w:r>
+        <w:t xml:space="preserve"> </w:t>
+      </w:r>
+      <w:r>
+        <w:t>of the proposed method over CNN based SOTA methods as</w:t>
+      </w:r>
+      <w:r>
+        <w:t xml:space="preserve"> </w:t>
+      </w:r>
+      <w:r>
+        <w:t>measured by various metrics such as precision, recall, F1</w:t>
+      </w:r>
+      <w:r>
+        <w:t xml:space="preserve"> </w:t>
+      </w:r>
+      <w:r>
+        <w:t xml:space="preserve">score. Additionally, we examine the predictive </w:t>
+      </w:r>
+      <w:r>
+        <w:t xml:space="preserve"> </w:t>
+      </w:r>
+      <w:r>
+        <w:t>performance</w:t>
+      </w:r>
+      <w:r>
+        <w:t xml:space="preserve"> </w:t>
+      </w:r>
+      <w:r>
+        <w:t xml:space="preserve">of </w:t>
+      </w:r>
+      <w:proofErr w:type="spellStart"/>
+      <w:r>
+        <w:t>xViTCOS</w:t>
+      </w:r>
+      <w:proofErr w:type="spellEnd"/>
+      <w:r>
+        <w:t xml:space="preserve"> utilizing explanability-driven heatmap plot to</w:t>
+      </w:r>
+      <w:r>
+        <w:t xml:space="preserve"> </w:t>
+      </w:r>
+      <w:r>
+        <w:t>highlight the important factors for the predictive decision it</w:t>
+      </w:r>
+      <w:r>
+        <w:t xml:space="preserve"> </w:t>
+      </w:r>
+      <w:r>
+        <w:t>makes. These interpretable visual cues are not only a step</w:t>
+      </w:r>
+      <w:r>
+        <w:t xml:space="preserve"> </w:t>
+      </w:r>
+      <w:r>
+        <w:t>towards explainable AI, also might aid practicing radiologists</w:t>
+      </w:r>
+      <w:r>
+        <w:t xml:space="preserve"> </w:t>
+      </w:r>
+      <w:r>
+        <w:t xml:space="preserve">in diagnosis. </w:t>
+      </w:r>
+      <w:r>
+        <w:t>Furthermore, they</w:t>
+      </w:r>
+      <w:r>
+        <w:t xml:space="preserve"> also analyzed the failure cases of</w:t>
+      </w:r>
+      <w:r>
+        <w:t xml:space="preserve"> </w:t>
+      </w:r>
+      <w:r>
+        <w:t>their proposed</w:t>
+      </w:r>
+      <w:r>
+        <w:t xml:space="preserve"> method. Thus, to enhance the effectiveness of diagnosis</w:t>
+      </w:r>
+      <w:r>
+        <w:t xml:space="preserve"> </w:t>
+      </w:r>
+      <w:r>
+        <w:t xml:space="preserve">we suggest that </w:t>
+      </w:r>
+      <w:proofErr w:type="spellStart"/>
+      <w:r>
+        <w:t>xViTCOS</w:t>
+      </w:r>
+      <w:proofErr w:type="spellEnd"/>
+      <w:r>
+        <w:t xml:space="preserve"> be used to complement RT-PCR</w:t>
+      </w:r>
+      <w:r>
+        <w:t xml:space="preserve"> </w:t>
+      </w:r>
+      <w:r>
+        <w:t>testing.</w:t>
+      </w:r>
+    </w:p>
+    <w:p>
+      <w:pPr>
+        <w:pStyle w:val="Heading2"/>
+        <w:rPr>
+          <w:b/>
+          <w:bCs/>
+          <w:sz w:val="28"/>
+          <w:szCs w:val="28"/>
+        </w:rPr>
+      </w:pPr>
+    </w:p>
+    <w:p>
+      <w:pPr>
+        <w:pStyle w:val="Heading2"/>
+        <w:rPr>
+          <w:b/>
+          <w:bCs/>
+          <w:sz w:val="28"/>
+          <w:szCs w:val="28"/>
+        </w:rPr>
+      </w:pPr>
+      <w:r>
+        <w:rPr>
+          <w:b/>
+          <w:bCs/>
+          <w:sz w:val="28"/>
+          <w:szCs w:val="28"/>
+        </w:rPr>
+        <w:t>Top 3 Transformer models 2021</w:t>
+      </w:r>
+    </w:p>
+    <w:p/>
+    <w:p>
+      <w:pPr>
+        <w:pStyle w:val="ListParagraph"/>
+        <w:numPr>
+          <w:ilvl w:val="0"/>
+          <w:numId w:val="4"/>
+        </w:numPr>
+        <w:ind w:left="284"/>
+        <w:jc w:val="both"/>
+        <w:rPr>
+          <w:b/>
+          <w:bCs/>
+        </w:rPr>
+      </w:pPr>
+      <w:r>
+        <w:rPr>
+          <w:b/>
+          <w:bCs/>
+          <w:sz w:val="24"/>
+          <w:szCs w:val="24"/>
+        </w:rPr>
+        <w:t>Google Switch Transformers</w:t>
+      </w:r>
+    </w:p>
+    <w:p>
+      <w:pPr>
+        <w:jc w:val="both"/>
+      </w:pPr>
+      <w:r>
+        <w:t>Google’s Switch transformers were the first published work to exceed a trillion parameters, weighing in at 1.6 trillion. The best part is that they devised a mechanism to boost the number of parameters to 1.6 trillion while maintaining the number of Floating point operations per second which is the golden standard for measuring the computation demand of Neural networks.</w:t>
+      </w:r>
+    </w:p>
+    <w:p>
+      <w:pPr>
+        <w:jc w:val="both"/>
+      </w:pPr>
+      <w:r>
+        <w:t xml:space="preserve">They have done so using many machine learning concepts. The first one is known as the </w:t>
+      </w:r>
+      <w:r>
+        <w:t>‘</w:t>
+      </w:r>
+      <w:r>
+        <w:t xml:space="preserve">Mixture </w:t>
+      </w:r>
+      <w:proofErr w:type="gramStart"/>
+      <w:r>
+        <w:t>Of</w:t>
+      </w:r>
+      <w:proofErr w:type="gramEnd"/>
+      <w:r>
+        <w:t xml:space="preserve"> Experts (</w:t>
+      </w:r>
+      <w:proofErr w:type="spellStart"/>
+      <w:r>
+        <w:t>MoE</w:t>
+      </w:r>
+      <w:proofErr w:type="spellEnd"/>
+      <w:r>
+        <w:t>)</w:t>
+      </w:r>
+      <w:r>
+        <w:t>’</w:t>
       </w:r>
       <w:r>
         <w:t>.</w:t>
       </w:r>
-      <w:r>
-        <w:t xml:space="preserve"> </w:t>
-      </w:r>
-      <w:r>
-        <w:t>We instantiate this architecture in five sizes and</w:t>
-      </w:r>
-      <w:r>
-        <w:t xml:space="preserve"> </w:t>
-      </w:r>
-      <w:r>
-        <w:t xml:space="preserve">evaluate it for </w:t>
-      </w:r>
-      <w:r>
-        <w:rPr>
-          <w:b/>
-          <w:bCs/>
-        </w:rPr>
-        <w:t>ImageNet classification</w:t>
-      </w:r>
-      <w:r>
-        <w:t xml:space="preserve">, </w:t>
-      </w:r>
-      <w:r>
-        <w:rPr>
-          <w:b/>
-          <w:bCs/>
-        </w:rPr>
-        <w:t>COCO detection</w:t>
-      </w:r>
-      <w:r>
-        <w:t xml:space="preserve"> </w:t>
-      </w:r>
-      <w:r>
-        <w:t xml:space="preserve">and </w:t>
-      </w:r>
-      <w:r>
-        <w:rPr>
-          <w:b/>
-          <w:bCs/>
-        </w:rPr>
-        <w:t>Kinetics video recognition</w:t>
-      </w:r>
-      <w:r>
-        <w:t xml:space="preserve"> where it outperforms prior</w:t>
-      </w:r>
-      <w:r>
-        <w:t xml:space="preserve"> </w:t>
-      </w:r>
-      <w:r>
-        <w:t xml:space="preserve">work. We further </w:t>
-      </w:r>
-      <w:r>
-        <w:rPr>
-          <w:b/>
-          <w:bCs/>
-        </w:rPr>
-        <w:t>compare MViTv2</w:t>
-      </w:r>
-      <w:r>
-        <w:rPr>
-          <w:b/>
-          <w:bCs/>
-        </w:rPr>
-        <w:t>’</w:t>
-      </w:r>
-      <w:r>
-        <w:rPr>
-          <w:b/>
-          <w:bCs/>
-        </w:rPr>
-        <w:t>s pooling attention to</w:t>
-      </w:r>
-      <w:r>
-        <w:rPr>
-          <w:b/>
-          <w:bCs/>
-        </w:rPr>
-        <w:t xml:space="preserve"> </w:t>
-      </w:r>
-      <w:r>
-        <w:rPr>
-          <w:b/>
-          <w:bCs/>
-        </w:rPr>
-        <w:t>window attention mechanisms</w:t>
-      </w:r>
-      <w:r>
-        <w:t xml:space="preserve"> where it outperforms the latter</w:t>
-      </w:r>
-      <w:r>
-        <w:t xml:space="preserve"> </w:t>
-      </w:r>
-      <w:r>
-        <w:t>in accuracy/compute. Without bells-and-whistles, MViTv2</w:t>
-      </w:r>
-      <w:r>
-        <w:t xml:space="preserve"> </w:t>
-      </w:r>
-      <w:r>
-        <w:t xml:space="preserve">has state-of-the-art performance in 3 domains: </w:t>
-      </w:r>
-      <w:r>
-        <w:rPr>
-          <w:b/>
-          <w:bCs/>
-        </w:rPr>
-        <w:t>88.8% accuracy</w:t>
-      </w:r>
-      <w:r>
-        <w:rPr>
-          <w:b/>
-          <w:bCs/>
-        </w:rPr>
-        <w:t xml:space="preserve"> </w:t>
-      </w:r>
-      <w:r>
-        <w:rPr>
-          <w:b/>
-          <w:bCs/>
-        </w:rPr>
-        <w:t>on ImageNet classification</w:t>
-      </w:r>
-      <w:r>
-        <w:t xml:space="preserve">, </w:t>
-      </w:r>
-      <w:r>
-        <w:rPr>
-          <w:b/>
-          <w:bCs/>
-        </w:rPr>
-        <w:t xml:space="preserve">58.7 </w:t>
-      </w:r>
+    </w:p>
+    <w:p>
+      <w:pPr>
+        <w:jc w:val="both"/>
+      </w:pPr>
+    </w:p>
+    <w:p>
+      <w:pPr>
+        <w:pStyle w:val="ListParagraph"/>
+        <w:numPr>
+          <w:ilvl w:val="0"/>
+          <w:numId w:val="4"/>
+        </w:numPr>
+        <w:ind w:left="284"/>
+        <w:jc w:val="both"/>
+        <w:rPr>
+          <w:b/>
+          <w:bCs/>
+          <w:sz w:val="24"/>
+          <w:szCs w:val="24"/>
+        </w:rPr>
+      </w:pPr>
       <w:proofErr w:type="spellStart"/>
       <w:r>
         <w:rPr>
           <w:b/>
           <w:bCs/>
-        </w:rPr>
-        <w:t>APbox</w:t>
+          <w:sz w:val="24"/>
+          <w:szCs w:val="24"/>
+        </w:rPr>
+        <w:t>WuDao</w:t>
       </w:r>
       <w:proofErr w:type="spellEnd"/>
       <w:r>
         <w:rPr>
           <w:b/>
           <w:bCs/>
-        </w:rPr>
-        <w:t xml:space="preserve"> on COCO</w:t>
-      </w:r>
-      <w:r>
-        <w:rPr>
-          <w:b/>
-          <w:bCs/>
-        </w:rPr>
-        <w:t xml:space="preserve"> </w:t>
-      </w:r>
-      <w:r>
-        <w:rPr>
-          <w:b/>
-          <w:bCs/>
-        </w:rPr>
-        <w:t>object detection</w:t>
-      </w:r>
-      <w:r>
-        <w:t xml:space="preserve"> as well as </w:t>
-      </w:r>
-      <w:r>
-        <w:rPr>
-          <w:b/>
-          <w:bCs/>
-        </w:rPr>
-        <w:t>86.1% on Kinetics-400 video</w:t>
-      </w:r>
-      <w:r>
-        <w:rPr>
-          <w:b/>
-          <w:bCs/>
-        </w:rPr>
-        <w:t xml:space="preserve"> </w:t>
-      </w:r>
-      <w:r>
-        <w:rPr>
-          <w:b/>
-          <w:bCs/>
-        </w:rPr>
-        <w:t>classification</w:t>
+          <w:sz w:val="24"/>
+          <w:szCs w:val="24"/>
+        </w:rPr>
+        <w:t xml:space="preserve"> 2.0 natural language processing model</w:t>
+      </w:r>
+    </w:p>
+    <w:p>
+      <w:pPr>
+        <w:jc w:val="both"/>
+      </w:pPr>
+      <w:proofErr w:type="spellStart"/>
+      <w:r>
+        <w:t>WuDao</w:t>
+      </w:r>
+      <w:proofErr w:type="spellEnd"/>
+      <w:r>
+        <w:t xml:space="preserve"> is a Chinese NLP model that has around 1.75 trillion parameters. It was released after Google’s Switch transformers. When it comes to US and China, we all know that it can get competitive sometimes. Wu Dao 2.0 is 10x larger than GPT-3. When it was first released it was the largest neural network ever created and I don’t think there has been a larger model ever since.</w:t>
+      </w:r>
+    </w:p>
+    <w:p>
+      <w:pPr>
+        <w:jc w:val="both"/>
+      </w:pPr>
+      <w:r>
+        <w:t xml:space="preserve">Wu Dao 2.0 is “multimodal” which means it can tackle more than one different task such as learning from text and images. It also uses a </w:t>
+      </w:r>
+      <w:proofErr w:type="spellStart"/>
+      <w:r>
+        <w:t>MoE</w:t>
+      </w:r>
+      <w:proofErr w:type="spellEnd"/>
+      <w:r>
+        <w:t xml:space="preserve"> algorithm (same as Google’s one)</w:t>
       </w:r>
       <w:r>
         <w:t>.</w:t>
@@ -1403,9 +2312,78 @@
     </w:p>
     <w:p>
       <w:pPr>
-        <w:jc w:val="both"/>
-      </w:pPr>
-    </w:p>
+        <w:pStyle w:val="ListParagraph"/>
+        <w:numPr>
+          <w:ilvl w:val="0"/>
+          <w:numId w:val="4"/>
+        </w:numPr>
+        <w:ind w:left="284"/>
+        <w:jc w:val="both"/>
+        <w:rPr>
+          <w:b/>
+          <w:bCs/>
+          <w:sz w:val="24"/>
+          <w:szCs w:val="24"/>
+        </w:rPr>
+      </w:pPr>
+      <w:r>
+        <w:rPr>
+          <w:b/>
+          <w:bCs/>
+          <w:sz w:val="24"/>
+          <w:szCs w:val="24"/>
+        </w:rPr>
+        <w:t xml:space="preserve">Microsoft </w:t>
+      </w:r>
+      <w:proofErr w:type="spellStart"/>
+      <w:r>
+        <w:rPr>
+          <w:b/>
+          <w:bCs/>
+          <w:sz w:val="24"/>
+          <w:szCs w:val="24"/>
+        </w:rPr>
+        <w:t>ZeRO</w:t>
+      </w:r>
+      <w:proofErr w:type="spellEnd"/>
+      <w:r>
+        <w:rPr>
+          <w:b/>
+          <w:bCs/>
+          <w:sz w:val="24"/>
+          <w:szCs w:val="24"/>
+        </w:rPr>
+        <w:t>-Offload: Democratizing Billion-Scale Model Training</w:t>
+      </w:r>
+    </w:p>
+    <w:p>
+      <w:pPr>
+        <w:jc w:val="both"/>
+      </w:pPr>
+      <w:r>
+        <w:t xml:space="preserve">Coming at the 3rd place with a much smaller size, but still quite impressive performance is Microsoft’s Zero-Offload. The model is mainly focused on minimizing the offload costs from/to GPUs/CPUs through novel optimization tricks. It is capable of training models with up to 70 </w:t>
+      </w:r>
+      <w:r>
+        <w:t>billion</w:t>
+      </w:r>
+      <w:r>
+        <w:t xml:space="preserve"> parameters.</w:t>
+      </w:r>
+    </w:p>
+    <w:p>
+      <w:pPr>
+        <w:jc w:val="both"/>
+      </w:pPr>
+      <w:r>
+        <w:t>One of the unique ideas about this transformer is the way they approached the solution. They decided to model this communication problem using data-flow graphs and first principle analysis. And the bulk of the work is done to effectively partition the graphs between the CPU and GPU devices.</w:t>
+      </w:r>
+    </w:p>
+    <w:p>
+      <w:pPr>
+        <w:jc w:val="both"/>
+      </w:pPr>
+    </w:p>
+    <w:p/>
     <w:sectPr>
       <w:pgSz w:w="11906" w:h="16838"/>
       <w:pgMar w:top="709" w:right="849" w:bottom="709" w:left="851" w:header="708" w:footer="708" w:gutter="0"/>
@@ -1419,9 +2397,9 @@
 <file path=word/numbering.xml><?xml version="1.0" encoding="utf-8"?>
 <w:numbering xmlns:wpc="http://schemas.microsoft.com/office/word/2010/wordprocessingCanvas" xmlns:cx="http://schemas.microsoft.com/office/drawing/2014/chartex" xmlns:cx1="http://schemas.microsoft.com/office/drawing/2015/9/8/chartex" xmlns:cx2="http://schemas.microsoft.com/office/drawing/2015/10/21/chartex" xmlns:cx3="http://schemas.microsoft.com/office/drawing/2016/5/9/chartex" xmlns:cx4="http://schemas.microsoft.com/office/drawing/2016/5/10/chartex" xmlns:cx5="http://schemas.microsoft.com/office/drawing/2016/5/11/chartex" xmlns:cx6="http://schemas.microsoft.com/office/drawing/2016/5/12/chartex" xmlns:cx7="http://schemas.microsoft.com/office/drawing/2016/5/13/chartex" xmlns:cx8="http://schemas.microsoft.com/office/drawing/2016/5/14/chartex" xmlns:mc="http://schemas.openxmlformats.org/markup-compatibility/2006" xmlns:aink="http://schemas.microsoft.com/office/drawing/2016/ink" xmlns:am3d="http://schemas.microsoft.com/office/drawing/2017/model3d" xmlns:o="urn:schemas-microsoft-com:office:office" xmlns:oel="http://schemas.microsoft.com/office/2019/extlst" xmlns:r="http://schemas.openxmlformats.org/officeDocument/2006/relationships" xmlns:m="http://schemas.openxmlformats.org/officeDocument/2006/math" xmlns:v="urn:schemas-microsoft-com:vml" xmlns:wp14="http://schemas.microsoft.com/office/word/2010/wordprocessingDrawing" xmlns:wp="http://schemas.openxmlformats.org/drawingml/2006/wordprocessingDrawing" xmlns:w10="urn:schemas-microsoft-com:office:word" xmlns:w="http://schemas.openxmlformats.org/wordprocessingml/2006/main" xmlns:w14="http://schemas.microsoft.com/office/word/2010/wordml" xmlns:w15="http://schemas.microsoft.com/office/word/2012/wordml" xmlns:w16cex="http://schemas.microsoft.com/office/word/2018/wordml/cex" xmlns:w16cid="http://schemas.microsoft.com/office/word/2016/wordml/cid" xmlns:w16="http://schemas.microsoft.com/office/word/2018/wordml" xmlns:w16sdtdh="http://schemas.microsoft.com/office/word/2020/wordml/sdtdatahash" xmlns:w16se="http://schemas.microsoft.com/office/word/2015/wordml/symex" xmlns:wpg="http://schemas.microsoft.com/office/word/2010/wordprocessingGroup" xmlns:wpi="http://schemas.microsoft.com/office/word/2010/wordprocessingInk" xmlns:wne="http://schemas.microsoft.com/office/word/2006/wordml" xmlns:wps="http://schemas.microsoft.com/office/word/2010/wordprocessingShape" mc:Ignorable="w14 w15 w16se w16cid w16 w16cex w16sdtdh wp14">
   <w:abstractNum w:abstractNumId="0" w15:restartNumberingAfterBreak="0">
-    <w:nsid w:val="296F4B2F"/>
+    <w:nsid w:val="15062E2A"/>
     <w:multiLevelType w:val="hybridMultilevel"/>
-    <w:tmpl w:val="F78087FA"/>
+    <w:tmpl w:val="EC868786"/>
     <w:lvl w:ilvl="0" w:tplc="A254DFD2">
       <w:start w:val="1"/>
       <w:numFmt w:val="decimal"/>
@@ -1508,10 +2486,10 @@
     </w:lvl>
   </w:abstractNum>
   <w:abstractNum w:abstractNumId="1" w15:restartNumberingAfterBreak="0">
-    <w:nsid w:val="3BD508B5"/>
+    <w:nsid w:val="296F4B2F"/>
     <w:multiLevelType w:val="hybridMultilevel"/>
-    <w:tmpl w:val="C6CE600A"/>
-    <w:lvl w:ilvl="0" w:tplc="73AC059E">
+    <w:tmpl w:val="F78087FA"/>
+    <w:lvl w:ilvl="0" w:tplc="A254DFD2">
       <w:start w:val="1"/>
       <w:numFmt w:val="decimal"/>
       <w:lvlText w:val="%1."/>
@@ -1597,6 +2575,95 @@
     </w:lvl>
   </w:abstractNum>
   <w:abstractNum w:abstractNumId="2" w15:restartNumberingAfterBreak="0">
+    <w:nsid w:val="3BD508B5"/>
+    <w:multiLevelType w:val="hybridMultilevel"/>
+    <w:tmpl w:val="C6CE600A"/>
+    <w:lvl w:ilvl="0" w:tplc="73AC059E">
+      <w:start w:val="1"/>
+      <w:numFmt w:val="decimal"/>
+      <w:lvlText w:val="%1."/>
+      <w:lvlJc w:val="left"/>
+      <w:pPr>
+        <w:ind w:left="720" w:hanging="360"/>
+      </w:pPr>
+      <w:rPr>
+        <w:rFonts w:hint="default"/>
+      </w:rPr>
+    </w:lvl>
+    <w:lvl w:ilvl="1" w:tplc="40090019" w:tentative="1">
+      <w:start w:val="1"/>
+      <w:numFmt w:val="lowerLetter"/>
+      <w:lvlText w:val="%2."/>
+      <w:lvlJc w:val="left"/>
+      <w:pPr>
+        <w:ind w:left="1440" w:hanging="360"/>
+      </w:pPr>
+    </w:lvl>
+    <w:lvl w:ilvl="2" w:tplc="4009001B" w:tentative="1">
+      <w:start w:val="1"/>
+      <w:numFmt w:val="lowerRoman"/>
+      <w:lvlText w:val="%3."/>
+      <w:lvlJc w:val="right"/>
+      <w:pPr>
+        <w:ind w:left="2160" w:hanging="180"/>
+      </w:pPr>
+    </w:lvl>
+    <w:lvl w:ilvl="3" w:tplc="4009000F" w:tentative="1">
+      <w:start w:val="1"/>
+      <w:numFmt w:val="decimal"/>
+      <w:lvlText w:val="%4."/>
+      <w:lvlJc w:val="left"/>
+      <w:pPr>
+        <w:ind w:left="2880" w:hanging="360"/>
+      </w:pPr>
+    </w:lvl>
+    <w:lvl w:ilvl="4" w:tplc="40090019" w:tentative="1">
+      <w:start w:val="1"/>
+      <w:numFmt w:val="lowerLetter"/>
+      <w:lvlText w:val="%5."/>
+      <w:lvlJc w:val="left"/>
+      <w:pPr>
+        <w:ind w:left="3600" w:hanging="360"/>
+      </w:pPr>
+    </w:lvl>
+    <w:lvl w:ilvl="5" w:tplc="4009001B" w:tentative="1">
+      <w:start w:val="1"/>
+      <w:numFmt w:val="lowerRoman"/>
+      <w:lvlText w:val="%6."/>
+      <w:lvlJc w:val="right"/>
+      <w:pPr>
+        <w:ind w:left="4320" w:hanging="180"/>
+      </w:pPr>
+    </w:lvl>
+    <w:lvl w:ilvl="6" w:tplc="4009000F" w:tentative="1">
+      <w:start w:val="1"/>
+      <w:numFmt w:val="decimal"/>
+      <w:lvlText w:val="%7."/>
+      <w:lvlJc w:val="left"/>
+      <w:pPr>
+        <w:ind w:left="5040" w:hanging="360"/>
+      </w:pPr>
+    </w:lvl>
+    <w:lvl w:ilvl="7" w:tplc="40090019" w:tentative="1">
+      <w:start w:val="1"/>
+      <w:numFmt w:val="lowerLetter"/>
+      <w:lvlText w:val="%8."/>
+      <w:lvlJc w:val="left"/>
+      <w:pPr>
+        <w:ind w:left="5760" w:hanging="360"/>
+      </w:pPr>
+    </w:lvl>
+    <w:lvl w:ilvl="8" w:tplc="4009001B" w:tentative="1">
+      <w:start w:val="1"/>
+      <w:numFmt w:val="lowerRoman"/>
+      <w:lvlText w:val="%9."/>
+      <w:lvlJc w:val="right"/>
+      <w:pPr>
+        <w:ind w:left="6480" w:hanging="180"/>
+      </w:pPr>
+    </w:lvl>
+  </w:abstractNum>
+  <w:abstractNum w:abstractNumId="3" w15:restartNumberingAfterBreak="0">
     <w:nsid w:val="625C315C"/>
     <w:multiLevelType w:val="hybridMultilevel"/>
     <w:tmpl w:val="F78087FA"/>
@@ -1686,13 +2753,16 @@
     </w:lvl>
   </w:abstractNum>
   <w:num w:numId="1" w16cid:durableId="775635936">
+    <w:abstractNumId w:val="2"/>
+  </w:num>
+  <w:num w:numId="2" w16cid:durableId="18288375">
     <w:abstractNumId w:val="1"/>
   </w:num>
-  <w:num w:numId="2" w16cid:durableId="18288375">
+  <w:num w:numId="3" w16cid:durableId="1549295733">
+    <w:abstractNumId w:val="3"/>
+  </w:num>
+  <w:num w:numId="4" w16cid:durableId="25525636">
     <w:abstractNumId w:val="0"/>
-  </w:num>
-  <w:num w:numId="3" w16cid:durableId="1549295733">
-    <w:abstractNumId w:val="2"/>
   </w:num>
 </w:numbering>
 </file>
@@ -2237,6 +3307,48 @@
       <w:szCs w:val="24"/>
     </w:rPr>
   </w:style>
+  <w:style w:type="table" w:styleId="TableGrid">
+    <w:name w:val="Table Grid"/>
+    <w:basedOn w:val="TableNormal"/>
+    <w:uiPriority w:val="39"/>
+    <w:rsid w:val="00EF3DAB"/>
+    <w:pPr>
+      <w:spacing w:after="0" w:line="240" w:lineRule="auto"/>
+    </w:pPr>
+    <w:tblPr>
+      <w:tblBorders>
+        <w:top w:val="single" w:sz="4" w:space="0" w:color="auto"/>
+        <w:left w:val="single" w:sz="4" w:space="0" w:color="auto"/>
+        <w:bottom w:val="single" w:sz="4" w:space="0" w:color="auto"/>
+        <w:right w:val="single" w:sz="4" w:space="0" w:color="auto"/>
+        <w:insideH w:val="single" w:sz="4" w:space="0" w:color="auto"/>
+        <w:insideV w:val="single" w:sz="4" w:space="0" w:color="auto"/>
+      </w:tblBorders>
+    </w:tblPr>
+  </w:style>
+  <w:style w:type="character" w:styleId="Hyperlink">
+    <w:name w:val="Hyperlink"/>
+    <w:basedOn w:val="DefaultParagraphFont"/>
+    <w:uiPriority w:val="99"/>
+    <w:unhideWhenUsed/>
+    <w:rsid w:val="00BB40F9"/>
+    <w:rPr>
+      <w:color w:val="0563C1" w:themeColor="hyperlink"/>
+      <w:u w:val="single"/>
+    </w:rPr>
+  </w:style>
+  <w:style w:type="character" w:styleId="UnresolvedMention">
+    <w:name w:val="Unresolved Mention"/>
+    <w:basedOn w:val="DefaultParagraphFont"/>
+    <w:uiPriority w:val="99"/>
+    <w:semiHidden/>
+    <w:unhideWhenUsed/>
+    <w:rsid w:val="00BB40F9"/>
+    <w:rPr>
+      <w:color w:val="605E5C"/>
+      <w:shd w:val="clear" w:color="auto" w:fill="E1DFDD"/>
+    </w:rPr>
+  </w:style>
 </w:styles>
 </file>
 

--- a/Research Papers/Research Papers (Notes).docx
+++ b/Research Papers/Research Papers (Notes).docx
@@ -697,6 +697,103 @@
       <w:pPr>
         <w:jc w:val="both"/>
       </w:pPr>
+      <w:r>
+        <w:t xml:space="preserve">On the WMT 2014 English-to-French translation task, our </w:t>
+      </w:r>
+      <w:r>
+        <w:rPr>
+          <w:b/>
+          <w:bCs/>
+        </w:rPr>
+        <w:t>big model achieves a BLEU score of 41</w:t>
+      </w:r>
+      <w:r>
+        <w:rPr>
+          <w:b/>
+          <w:bCs/>
+        </w:rPr>
+        <w:t>.</w:t>
+      </w:r>
+      <w:r>
+        <w:rPr>
+          <w:b/>
+          <w:bCs/>
+        </w:rPr>
+        <w:t>0</w:t>
+      </w:r>
+      <w:r>
+        <w:t>,</w:t>
+      </w:r>
+      <w:r>
+        <w:t xml:space="preserve"> </w:t>
+      </w:r>
+      <w:r>
+        <w:t xml:space="preserve">outperforming all of the previously published single models, at </w:t>
+      </w:r>
+      <w:r>
+        <w:rPr>
+          <w:b/>
+          <w:bCs/>
+        </w:rPr>
+        <w:t>less than 1</w:t>
+      </w:r>
+      <w:r>
+        <w:rPr>
+          <w:b/>
+          <w:bCs/>
+        </w:rPr>
+        <w:t>/</w:t>
+      </w:r>
+      <w:r>
+        <w:rPr>
+          <w:b/>
+          <w:bCs/>
+        </w:rPr>
+        <w:t>4 the training cost of the</w:t>
+      </w:r>
+      <w:r>
+        <w:rPr>
+          <w:b/>
+          <w:bCs/>
+        </w:rPr>
+        <w:t xml:space="preserve"> </w:t>
+      </w:r>
+      <w:r>
+        <w:rPr>
+          <w:b/>
+          <w:bCs/>
+        </w:rPr>
+        <w:t>previous state-of-the-art model</w:t>
+      </w:r>
+      <w:r>
+        <w:t>. The Transformer (big) model trained for English-to-French used</w:t>
+      </w:r>
+      <w:r>
+        <w:t xml:space="preserve"> </w:t>
+      </w:r>
+      <w:r>
+        <w:t xml:space="preserve">dropout rate </w:t>
+      </w:r>
+      <w:proofErr w:type="spellStart"/>
+      <w:r>
+        <w:t>Pdrop</w:t>
+      </w:r>
+      <w:proofErr w:type="spellEnd"/>
+      <w:r>
+        <w:t xml:space="preserve"> = 0</w:t>
+      </w:r>
+      <w:r>
+        <w:t>.</w:t>
+      </w:r>
+      <w:r>
+        <w:t>1, instead of 0</w:t>
+      </w:r>
+      <w:r>
+        <w:t>.</w:t>
+      </w:r>
+      <w:r>
+        <w:t>3.</w:t>
+      </w:r>
     </w:p>
     <w:p>
       <w:pPr>
@@ -704,108 +801,6 @@
       </w:pPr>
       <w:r>
         <w:lastRenderedPageBreak/>
-        <w:t xml:space="preserve">On the WMT 2014 English-to-French translation task, our </w:t>
-      </w:r>
-      <w:r>
-        <w:rPr>
-          <w:b/>
-          <w:bCs/>
-        </w:rPr>
-        <w:t>big model achieves a BLEU score of 41</w:t>
-      </w:r>
-      <w:r>
-        <w:rPr>
-          <w:b/>
-          <w:bCs/>
-        </w:rPr>
-        <w:t>.</w:t>
-      </w:r>
-      <w:r>
-        <w:rPr>
-          <w:b/>
-          <w:bCs/>
-        </w:rPr>
-        <w:t>0</w:t>
-      </w:r>
-      <w:r>
-        <w:t>,</w:t>
-      </w:r>
-      <w:r>
-        <w:t xml:space="preserve"> </w:t>
-      </w:r>
-      <w:r>
-        <w:t xml:space="preserve">outperforming all of the previously published single models, at </w:t>
-      </w:r>
-      <w:r>
-        <w:rPr>
-          <w:b/>
-          <w:bCs/>
-        </w:rPr>
-        <w:t>less than 1</w:t>
-      </w:r>
-      <w:r>
-        <w:rPr>
-          <w:b/>
-          <w:bCs/>
-        </w:rPr>
-        <w:t>/</w:t>
-      </w:r>
-      <w:r>
-        <w:rPr>
-          <w:b/>
-          <w:bCs/>
-        </w:rPr>
-        <w:t>4 the training cost of the</w:t>
-      </w:r>
-      <w:r>
-        <w:rPr>
-          <w:b/>
-          <w:bCs/>
-        </w:rPr>
-        <w:t xml:space="preserve"> </w:t>
-      </w:r>
-      <w:r>
-        <w:rPr>
-          <w:b/>
-          <w:bCs/>
-        </w:rPr>
-        <w:t>previous state-of-the-art model</w:t>
-      </w:r>
-      <w:r>
-        <w:t>. The Transformer (big) model trained for English-to-French used</w:t>
-      </w:r>
-      <w:r>
-        <w:t xml:space="preserve"> </w:t>
-      </w:r>
-      <w:r>
-        <w:t xml:space="preserve">dropout rate </w:t>
-      </w:r>
-      <w:proofErr w:type="spellStart"/>
-      <w:r>
-        <w:t>Pdrop</w:t>
-      </w:r>
-      <w:proofErr w:type="spellEnd"/>
-      <w:r>
-        <w:t xml:space="preserve"> = 0</w:t>
-      </w:r>
-      <w:r>
-        <w:t>.</w:t>
-      </w:r>
-      <w:r>
-        <w:t>1, instead of 0</w:t>
-      </w:r>
-      <w:r>
-        <w:t>.</w:t>
-      </w:r>
-      <w:r>
-        <w:t>3.</w:t>
-      </w:r>
-    </w:p>
-    <w:p>
-      <w:pPr>
-        <w:jc w:val="both"/>
-      </w:pPr>
-      <w:r>
         <w:t>For the base models, we used a single model obtained by averaging the last 5 checkpoints, which</w:t>
       </w:r>
       <w:r>
@@ -1249,49 +1244,20 @@
           <w:b/>
           <w:bCs/>
         </w:rPr>
-        <w:t>: Explainable Vision Transformer Based</w:t>
-      </w:r>
-      <w:r>
-        <w:rPr>
-          <w:b/>
-          <w:bCs/>
-        </w:rPr>
-        <w:t xml:space="preserve"> </w:t>
-      </w:r>
-      <w:r>
-        <w:rPr>
-          <w:b/>
-          <w:bCs/>
-        </w:rPr>
-        <w:t>COVID-19 Screening Using Radiography</w:t>
-      </w:r>
-    </w:p>
-    <w:p>
-      <w:pPr>
-        <w:jc w:val="both"/>
-      </w:pPr>
-    </w:p>
-    <w:p>
-      <w:pPr>
-        <w:jc w:val="both"/>
-      </w:pPr>
-      <w:r>
-        <w:t>In this paper, they</w:t>
-      </w:r>
-      <w:r>
-        <w:t xml:space="preserve"> propose</w:t>
-      </w:r>
-      <w:r>
-        <w:t>d</w:t>
-      </w:r>
-      <w:r>
-        <w:t xml:space="preserve"> the</w:t>
-      </w:r>
-      <w:r>
-        <w:t xml:space="preserve"> </w:t>
-      </w:r>
-      <w:r>
-        <w:t xml:space="preserve">use of </w:t>
+        <w:t>: Explainable Vision Transformer Based COVID-19 Screening Using Radiography</w:t>
+      </w:r>
+    </w:p>
+    <w:p>
+      <w:pPr>
+        <w:jc w:val="both"/>
+      </w:pPr>
+    </w:p>
+    <w:p>
+      <w:pPr>
+        <w:jc w:val="both"/>
+      </w:pPr>
+      <w:r>
+        <w:t xml:space="preserve">In this paper, they proposed the use of </w:t>
       </w:r>
       <w:r>
         <w:rPr>
@@ -1301,31 +1267,7 @@
         <w:t>vision transformers</w:t>
       </w:r>
       <w:r>
-        <w:t xml:space="preserve"> (instead of convolutional networks</w:t>
-      </w:r>
-      <w:r>
-        <w:t xml:space="preserve"> (CNN)</w:t>
-      </w:r>
-      <w:r>
-        <w:t>) for COVID-19 screening using the X-ray</w:t>
-      </w:r>
-      <w:r>
-        <w:t xml:space="preserve"> </w:t>
-      </w:r>
-      <w:r>
-        <w:t xml:space="preserve">and CT images. </w:t>
-      </w:r>
-      <w:r>
-        <w:t>They</w:t>
-      </w:r>
-      <w:r>
-        <w:t xml:space="preserve"> employ</w:t>
-      </w:r>
-      <w:r>
-        <w:t>ed</w:t>
-      </w:r>
-      <w:r>
-        <w:t xml:space="preserve"> a </w:t>
+        <w:t xml:space="preserve"> (instead of convolutional networks (CNN)) for COVID-19 screening using the X-ray and CT images. They employed a </w:t>
       </w:r>
       <w:r>
         <w:rPr>
@@ -1335,31 +1277,7 @@
         <w:t>multi-stage transfer learning technique</w:t>
       </w:r>
       <w:r>
-        <w:t xml:space="preserve"> to address the issue of data scarcity.</w:t>
-      </w:r>
-      <w:r>
-        <w:t xml:space="preserve"> </w:t>
-      </w:r>
-      <w:r>
-        <w:t xml:space="preserve">Furthermore, </w:t>
-      </w:r>
-      <w:r>
-        <w:t>they</w:t>
-      </w:r>
-      <w:r>
-        <w:t xml:space="preserve"> show</w:t>
-      </w:r>
-      <w:r>
-        <w:t>ed</w:t>
-      </w:r>
-      <w:r>
-        <w:t xml:space="preserve"> that the features learned by </w:t>
-      </w:r>
-      <w:r>
-        <w:t>their</w:t>
-      </w:r>
-      <w:r>
-        <w:t xml:space="preserve"> transformer networks are </w:t>
+        <w:t xml:space="preserve"> to address the issue of data scarcity. Furthermore, they showed that the features learned by their transformer networks are </w:t>
       </w:r>
       <w:r>
         <w:rPr>
@@ -1369,43 +1287,7 @@
         <w:t>explainable</w:t>
       </w:r>
       <w:r>
-        <w:t xml:space="preserve">. Results: </w:t>
-      </w:r>
-      <w:r>
-        <w:t xml:space="preserve">They </w:t>
-      </w:r>
-      <w:r>
-        <w:t>demonstrate</w:t>
-      </w:r>
-      <w:r>
-        <w:t>d</w:t>
-      </w:r>
-      <w:r>
-        <w:t xml:space="preserve"> that </w:t>
-      </w:r>
-      <w:r>
-        <w:t>their</w:t>
-      </w:r>
-      <w:r>
-        <w:t xml:space="preserve"> method not only quantitatively outperforms the recent benchmarks but also focuses on</w:t>
-      </w:r>
-      <w:r>
-        <w:t xml:space="preserve"> </w:t>
-      </w:r>
-      <w:r>
-        <w:t>meaningful regions in the images for detection (as con</w:t>
-      </w:r>
-      <w:r>
-        <w:t>fi</w:t>
-      </w:r>
-      <w:r>
-        <w:t>rmed by Radiologists), aiding not only in accurate</w:t>
-      </w:r>
-      <w:r>
-        <w:t xml:space="preserve"> </w:t>
-      </w:r>
-      <w:r>
-        <w:t xml:space="preserve">diagnosis of COVID-19 but also in </w:t>
+        <w:t xml:space="preserve">. Results: They demonstrated that their method not only quantitatively outperforms the recent benchmarks but also focuses on meaningful regions in the images for detection (as confirmed by Radiologists), aiding not only in accurate diagnosis of COVID-19 but also in </w:t>
       </w:r>
       <w:r>
         <w:rPr>
@@ -1415,22 +1297,7 @@
         <w:t>localization of the infected area</w:t>
       </w:r>
       <w:r>
-        <w:t xml:space="preserve">. The code for </w:t>
-      </w:r>
-      <w:r>
-        <w:t>their</w:t>
-      </w:r>
-      <w:r>
-        <w:t xml:space="preserve"> implementation can</w:t>
-      </w:r>
-      <w:r>
-        <w:t xml:space="preserve"> </w:t>
-      </w:r>
-      <w:r>
-        <w:t>be found here -</w:t>
-      </w:r>
-      <w:r>
-        <w:t xml:space="preserve"> </w:t>
+        <w:t xml:space="preserve">. The code for their implementation can be found here - </w:t>
       </w:r>
       <w:hyperlink r:id="rId5" w:history="1">
         <w:r>
@@ -1441,29 +1308,23 @@
         </w:r>
       </w:hyperlink>
       <w:r>
-        <w:t>. Conclusion: The proposed method will help in</w:t>
-      </w:r>
-      <w:r>
-        <w:t xml:space="preserve"> </w:t>
-      </w:r>
-      <w:r>
-        <w:t>timely identi</w:t>
-      </w:r>
-      <w:r>
-        <w:t>fi</w:t>
-      </w:r>
-      <w:r>
-        <w:t>cation of COVID-19 and ef</w:t>
-      </w:r>
-      <w:r>
-        <w:t>fi</w:t>
-      </w:r>
-      <w:r>
-        <w:t>cient utilization of limited resources</w:t>
-      </w:r>
-      <w:r>
-        <w:t>.</w:t>
-      </w:r>
+        <w:t>. Conclusion: The proposed method will help in timely identification of COVID-19 and efficient utilization of limited resources.</w:t>
+      </w:r>
+    </w:p>
+    <w:p>
+      <w:pPr>
+        <w:jc w:val="both"/>
+      </w:pPr>
+    </w:p>
+    <w:p>
+      <w:pPr>
+        <w:jc w:val="both"/>
+      </w:pPr>
+    </w:p>
+    <w:p>
+      <w:pPr>
+        <w:jc w:val="both"/>
+      </w:pPr>
     </w:p>
     <w:p>
       <w:pPr>
@@ -1621,13 +1482,7 @@
         <w:t>d</w:t>
       </w:r>
       <w:r>
-        <w:t xml:space="preserve"> the </w:t>
-      </w:r>
-      <w:r>
-        <w:t>efficacy</w:t>
-      </w:r>
-      <w:r>
-        <w:t xml:space="preserve"> of the proposed framework</w:t>
+        <w:t xml:space="preserve"> the efficacy of the proposed framework</w:t>
       </w:r>
       <w:r>
         <w:t xml:space="preserve"> </w:t>
@@ -1681,19 +1536,7 @@
         <w:jc w:val="both"/>
       </w:pPr>
       <w:r>
-        <w:t>They</w:t>
-      </w:r>
-      <w:r>
-        <w:t xml:space="preserve"> chose the</w:t>
-      </w:r>
-      <w:r>
-        <w:t xml:space="preserve"> </w:t>
-      </w:r>
-      <w:r>
-        <w:t>ViT-B/16 network</w:t>
-      </w:r>
-      <w:r>
-        <w:t xml:space="preserve"> </w:t>
+        <w:t xml:space="preserve">They chose the ViT-B/16 network </w:t>
       </w:r>
       <w:r>
         <w:t>as the most suitable amongst those tested</w:t>
@@ -1705,303 +1548,145 @@
         <w:t>for further experimentation</w:t>
       </w:r>
       <w:r>
+        <w:t xml:space="preserve">. The model parameters are initialized with the parameters of a model pretrained on ImageNet-21k and fine-tuned on ImageNet-2012. While training </w:t>
+      </w:r>
+      <w:proofErr w:type="spellStart"/>
+      <w:r>
+        <w:t>xViTCOS</w:t>
+      </w:r>
+      <w:proofErr w:type="spellEnd"/>
+      <w:r>
+        <w:t xml:space="preserve">-CXR, for the intermediate finetuning step using </w:t>
+      </w:r>
+      <w:proofErr w:type="spellStart"/>
+      <w:r>
+        <w:t>CheXpert</w:t>
+      </w:r>
+      <w:proofErr w:type="spellEnd"/>
+      <w:r>
+        <w:t xml:space="preserve">, they used standard binary cross-entropy loss &amp; While training </w:t>
+      </w:r>
+      <w:proofErr w:type="spellStart"/>
+      <w:r>
+        <w:t>xViTCOS</w:t>
+      </w:r>
+      <w:proofErr w:type="spellEnd"/>
+      <w:r>
+        <w:t>-CT, they utilized categorical cross-entropy.</w:t>
+      </w:r>
+    </w:p>
+    <w:p>
+      <w:pPr>
+        <w:jc w:val="both"/>
+      </w:pPr>
+      <w:r>
+        <w:t xml:space="preserve">They computed and reported Accuracy, Precision (Positive Prediction Value), Recall (Sensitivity), F1 score, Specificity, and Negative Prediction Value (NPV). </w:t>
+      </w:r>
+    </w:p>
+    <w:p>
+      <w:pPr>
+        <w:jc w:val="both"/>
+      </w:pPr>
+      <w:r>
+        <w:t xml:space="preserve">For </w:t>
+      </w:r>
+      <w:proofErr w:type="spellStart"/>
+      <w:r>
+        <w:t>xViTCOS</w:t>
+      </w:r>
+      <w:proofErr w:type="spellEnd"/>
+      <w:r>
+        <w:t>-CT</w:t>
+      </w:r>
+      <w:r>
+        <w:t xml:space="preserve">, </w:t>
+      </w:r>
+      <w:r>
+        <w:t>the proposed method achieves the best accuracy score of</w:t>
+      </w:r>
+      <w:r>
+        <w:t xml:space="preserve"> </w:t>
+      </w:r>
+      <w:r>
+        <w:t>98.1%, surpassing the current state of art methods.</w:t>
+      </w:r>
+      <w:r>
+        <w:t xml:space="preserve"> </w:t>
+      </w:r>
+      <w:proofErr w:type="spellStart"/>
+      <w:r>
+        <w:t>xViTCOS</w:t>
+      </w:r>
+      <w:proofErr w:type="spellEnd"/>
+      <w:r>
+        <w:t xml:space="preserve">-CT achieves a high value of recall or sensitivity at 96%. The proposed model attains high specificity and NPV values of 98.8% for the COVID-19 case. </w:t>
+      </w:r>
+    </w:p>
+    <w:p>
+      <w:pPr>
+        <w:jc w:val="both"/>
+      </w:pPr>
+      <w:r>
+        <w:t xml:space="preserve">For </w:t>
+      </w:r>
+      <w:proofErr w:type="spellStart"/>
+      <w:r>
+        <w:t>xViTCOS</w:t>
+      </w:r>
+      <w:proofErr w:type="spellEnd"/>
+      <w:r>
+        <w:t>-CXR</w:t>
+      </w:r>
+      <w:r>
+        <w:t xml:space="preserve">, </w:t>
+      </w:r>
+      <w:r>
+        <w:t>in</w:t>
+      </w:r>
+      <w:r>
+        <w:t xml:space="preserve"> terms of</w:t>
+      </w:r>
+      <w:r>
+        <w:t xml:space="preserve"> </w:t>
+      </w:r>
+      <w:proofErr w:type="spellStart"/>
+      <w:r>
+        <w:t>classi_cation</w:t>
+      </w:r>
+      <w:proofErr w:type="spellEnd"/>
+      <w:r>
+        <w:t xml:space="preserve"> accuracy, </w:t>
+      </w:r>
+      <w:proofErr w:type="spellStart"/>
+      <w:r>
+        <w:t>xViTCOS</w:t>
+      </w:r>
+      <w:proofErr w:type="spellEnd"/>
+      <w:r>
+        <w:t>-CXR achieves an accuracy</w:t>
+      </w:r>
+      <w:r>
+        <w:t xml:space="preserve"> </w:t>
+      </w:r>
+      <w:r>
+        <w:t>of 96%, outperforming the baseline methods by a considerable</w:t>
+      </w:r>
+      <w:r>
+        <w:t xml:space="preserve"> </w:t>
+      </w:r>
+      <w:r>
+        <w:t>margin</w:t>
+      </w:r>
+      <w:r>
         <w:t xml:space="preserve">. </w:t>
       </w:r>
-      <w:r>
-        <w:t>The model parameters are initialized with</w:t>
-      </w:r>
-      <w:r>
-        <w:t xml:space="preserve"> </w:t>
-      </w:r>
-      <w:r>
-        <w:t xml:space="preserve">the parameters of a model pretrained on ImageNet-21k and </w:t>
-      </w:r>
-      <w:r>
-        <w:t>fi</w:t>
-      </w:r>
-      <w:r>
-        <w:t>ne-tuned on ImageNet-2012.</w:t>
-      </w:r>
-      <w:r>
-        <w:t xml:space="preserve"> </w:t>
-      </w:r>
-      <w:r>
-        <w:t xml:space="preserve">While training </w:t>
-      </w:r>
       <w:proofErr w:type="spellStart"/>
       <w:r>
         <w:t>xViTCOS</w:t>
       </w:r>
       <w:proofErr w:type="spellEnd"/>
       <w:r>
-        <w:t>-CXR, for the intermediate</w:t>
-      </w:r>
-      <w:r>
-        <w:t xml:space="preserve"> finetuning</w:t>
-      </w:r>
-      <w:r>
-        <w:t xml:space="preserve"> step using </w:t>
-      </w:r>
-      <w:proofErr w:type="spellStart"/>
-      <w:r>
-        <w:t>CheXpert</w:t>
-      </w:r>
-      <w:proofErr w:type="spellEnd"/>
-      <w:r>
-        <w:t xml:space="preserve">, </w:t>
-      </w:r>
-      <w:r>
-        <w:t>they</w:t>
-      </w:r>
-      <w:r>
-        <w:t xml:space="preserve"> use</w:t>
-      </w:r>
-      <w:r>
-        <w:t>d</w:t>
-      </w:r>
-      <w:r>
-        <w:t xml:space="preserve"> standard</w:t>
-      </w:r>
-      <w:r>
-        <w:t xml:space="preserve"> </w:t>
-      </w:r>
-      <w:r>
-        <w:t>binary cross-entropy loss</w:t>
-      </w:r>
-      <w:r>
-        <w:t xml:space="preserve"> &amp; </w:t>
-      </w:r>
-      <w:r>
-        <w:t>While training</w:t>
-      </w:r>
-      <w:r>
-        <w:t xml:space="preserve"> </w:t>
-      </w:r>
-      <w:proofErr w:type="spellStart"/>
-      <w:r>
-        <w:t>xViTCOS</w:t>
-      </w:r>
-      <w:proofErr w:type="spellEnd"/>
-      <w:r>
-        <w:t xml:space="preserve">-CT, </w:t>
-      </w:r>
-      <w:r>
-        <w:t>they</w:t>
-      </w:r>
-      <w:r>
-        <w:t xml:space="preserve"> utilize</w:t>
-      </w:r>
-      <w:r>
-        <w:t>d</w:t>
-      </w:r>
-      <w:r>
-        <w:t xml:space="preserve"> categorical cross-entropy.</w:t>
-      </w:r>
-    </w:p>
-    <w:p>
-      <w:pPr>
-        <w:jc w:val="both"/>
-      </w:pPr>
-      <w:r>
-        <w:t>They</w:t>
-      </w:r>
-      <w:r>
-        <w:t xml:space="preserve"> compute</w:t>
-      </w:r>
-      <w:r>
-        <w:t>d</w:t>
-      </w:r>
-      <w:r>
-        <w:t xml:space="preserve"> and report</w:t>
-      </w:r>
-      <w:r>
-        <w:t>ed</w:t>
-      </w:r>
-      <w:r>
-        <w:t xml:space="preserve"> Accuracy, Precision (Positive Prediction</w:t>
-      </w:r>
-      <w:r>
-        <w:t xml:space="preserve"> </w:t>
-      </w:r>
-      <w:r>
-        <w:t>Value), Recall (Sensitivity), F1 score, Speci</w:t>
-      </w:r>
-      <w:r>
-        <w:t>fi</w:t>
-      </w:r>
-      <w:r>
-        <w:t>city, and</w:t>
-      </w:r>
-      <w:r>
-        <w:t xml:space="preserve"> </w:t>
-      </w:r>
-      <w:r>
-        <w:t>Negative Prediction Value (NPV)</w:t>
-      </w:r>
-      <w:r>
-        <w:t xml:space="preserve">. </w:t>
-      </w:r>
-    </w:p>
-    <w:p>
-      <w:pPr>
-        <w:jc w:val="both"/>
-      </w:pPr>
-      <w:r>
-        <w:t xml:space="preserve">For </w:t>
-      </w:r>
-      <w:proofErr w:type="spellStart"/>
-      <w:r>
-        <w:t>xViTCOS</w:t>
-      </w:r>
-      <w:proofErr w:type="spellEnd"/>
-      <w:r>
-        <w:t>-CT</w:t>
-      </w:r>
-      <w:r>
-        <w:t xml:space="preserve">, </w:t>
-      </w:r>
-      <w:r>
-        <w:t>the proposed method achieves the best accuracy score of</w:t>
-      </w:r>
-      <w:r>
-        <w:t xml:space="preserve"> </w:t>
-      </w:r>
-      <w:r>
-        <w:t>98.1%, surpassing the current state of art methods.</w:t>
-      </w:r>
-      <w:r>
-        <w:t xml:space="preserve"> </w:t>
-      </w:r>
-      <w:proofErr w:type="spellStart"/>
-      <w:r>
-        <w:t>xViTCOS</w:t>
-      </w:r>
-      <w:proofErr w:type="spellEnd"/>
-      <w:r>
-        <w:t>-CT achieves a high value of recall or sensitivity at</w:t>
-      </w:r>
-      <w:r>
-        <w:t xml:space="preserve"> </w:t>
-      </w:r>
-      <w:r>
-        <w:t>96%</w:t>
-      </w:r>
-      <w:r>
-        <w:t xml:space="preserve">. The </w:t>
-      </w:r>
-      <w:r>
-        <w:t>proposed model attains high</w:t>
-      </w:r>
-      <w:r>
-        <w:t xml:space="preserve"> </w:t>
-      </w:r>
-      <w:r>
-        <w:t>speci</w:t>
-      </w:r>
-      <w:r>
-        <w:t>fi</w:t>
-      </w:r>
-      <w:r>
-        <w:t>city and NPV values of 98.8% for the COVID-19 case</w:t>
-      </w:r>
-      <w:r>
-        <w:t xml:space="preserve">. </w:t>
-      </w:r>
-    </w:p>
-    <w:p>
-      <w:pPr>
-        <w:jc w:val="both"/>
-      </w:pPr>
-      <w:r>
-        <w:t xml:space="preserve">For </w:t>
-      </w:r>
-      <w:proofErr w:type="spellStart"/>
-      <w:r>
-        <w:t>xViTCOS</w:t>
-      </w:r>
-      <w:proofErr w:type="spellEnd"/>
-      <w:r>
-        <w:t>-CXR</w:t>
-      </w:r>
-      <w:r>
-        <w:t xml:space="preserve">, </w:t>
-      </w:r>
-      <w:proofErr w:type="gramStart"/>
-      <w:r>
-        <w:t>In</w:t>
-      </w:r>
-      <w:proofErr w:type="gramEnd"/>
-      <w:r>
-        <w:t xml:space="preserve"> terms of</w:t>
-      </w:r>
-      <w:r>
-        <w:t xml:space="preserve"> </w:t>
-      </w:r>
-      <w:proofErr w:type="spellStart"/>
-      <w:r>
-        <w:t>classi_cation</w:t>
-      </w:r>
-      <w:proofErr w:type="spellEnd"/>
-      <w:r>
-        <w:t xml:space="preserve"> accuracy, </w:t>
-      </w:r>
-      <w:proofErr w:type="spellStart"/>
-      <w:r>
-        <w:t>xViTCOS</w:t>
-      </w:r>
-      <w:proofErr w:type="spellEnd"/>
-      <w:r>
-        <w:t>-CXR achieves an accuracy</w:t>
-      </w:r>
-      <w:r>
-        <w:t xml:space="preserve"> </w:t>
-      </w:r>
-      <w:r>
-        <w:t>of 96%, outperforming the baseline methods by a considerable</w:t>
-      </w:r>
-      <w:r>
-        <w:t xml:space="preserve"> </w:t>
-      </w:r>
-      <w:r>
-        <w:t>margin</w:t>
-      </w:r>
-      <w:r>
-        <w:t xml:space="preserve">. </w:t>
-      </w:r>
-      <w:proofErr w:type="spellStart"/>
-      <w:r>
-        <w:t>xViTCOS</w:t>
-      </w:r>
-      <w:proofErr w:type="spellEnd"/>
-      <w:r>
-        <w:t>-CXR achieves high recall (100%)</w:t>
-      </w:r>
-      <w:r>
-        <w:t xml:space="preserve"> </w:t>
-      </w:r>
-      <w:r>
-        <w:t>and precision values (99%) on the COVID-19 cases</w:t>
-      </w:r>
-      <w:r>
-        <w:t xml:space="preserve">. The </w:t>
-      </w:r>
-      <w:r>
-        <w:t>proposed model attains high speci</w:t>
-      </w:r>
-      <w:r>
-        <w:t>fi</w:t>
-      </w:r>
-      <w:r>
-        <w:t>city and NPV values</w:t>
-      </w:r>
-      <w:r>
-        <w:t xml:space="preserve"> </w:t>
-      </w:r>
-      <w:r>
-        <w:t>of almost 100% for the COVID-19</w:t>
-      </w:r>
-      <w:r>
-        <w:t xml:space="preserve">. </w:t>
+        <w:t xml:space="preserve">-CXR achieves high recall (100%) and precision values (99%) on the COVID-19 cases. The proposed model attains high specificity and NPV values of almost 100% for the COVID-19. </w:t>
       </w:r>
     </w:p>
     <w:p>
@@ -2033,10 +1718,7 @@
         <w:t>They</w:t>
       </w:r>
       <w:r>
-        <w:t xml:space="preserve"> have empirically demonstrated the </w:t>
-      </w:r>
-      <w:r>
-        <w:t>efficacy</w:t>
+        <w:t xml:space="preserve"> have empirically demonstrated the efficacy</w:t>
       </w:r>
       <w:r>
         <w:t xml:space="preserve"> </w:t>
@@ -2146,28 +1828,21 @@
           <w:szCs w:val="28"/>
         </w:rPr>
       </w:pPr>
-    </w:p>
-    <w:p>
-      <w:pPr>
-        <w:pStyle w:val="Heading2"/>
+      <w:r>
         <w:rPr>
           <w:b/>
           <w:bCs/>
           <w:sz w:val="28"/>
           <w:szCs w:val="28"/>
         </w:rPr>
-      </w:pPr>
-      <w:r>
-        <w:rPr>
-          <w:b/>
-          <w:bCs/>
-          <w:sz w:val="28"/>
-          <w:szCs w:val="28"/>
-        </w:rPr>
         <w:t>Top 3 Transformer models 2021</w:t>
       </w:r>
     </w:p>
-    <w:p/>
+    <w:p>
+      <w:pPr>
+        <w:spacing w:after="0"/>
+      </w:pPr>
+    </w:p>
     <w:p>
       <w:pPr>
         <w:pStyle w:val="ListParagraph"/>
@@ -2238,11 +1913,6 @@
     </w:p>
     <w:p>
       <w:pPr>
-        <w:jc w:val="both"/>
-      </w:pPr>
-    </w:p>
-    <w:p>
-      <w:pPr>
         <w:pStyle w:val="ListParagraph"/>
         <w:numPr>
           <w:ilvl w:val="0"/>
@@ -2380,13 +2050,1613 @@
     </w:p>
     <w:p>
       <w:pPr>
-        <w:jc w:val="both"/>
-      </w:pPr>
-    </w:p>
-    <w:p/>
+        <w:pStyle w:val="Heading1"/>
+        <w:rPr>
+          <w:b/>
+          <w:bCs/>
+        </w:rPr>
+      </w:pPr>
+      <w:r>
+        <w:rPr>
+          <w:b/>
+          <w:bCs/>
+        </w:rPr>
+        <w:t>3-Research papers based on Transformers applications:</w:t>
+      </w:r>
+    </w:p>
+    <w:p>
+      <w:pPr>
+        <w:spacing w:after="0"/>
+      </w:pPr>
+    </w:p>
+    <w:p>
+      <w:pPr>
+        <w:pStyle w:val="Heading2"/>
+        <w:numPr>
+          <w:ilvl w:val="0"/>
+          <w:numId w:val="5"/>
+        </w:numPr>
+        <w:ind w:left="284"/>
+        <w:rPr>
+          <w:b/>
+          <w:bCs/>
+          <w:sz w:val="28"/>
+          <w:szCs w:val="28"/>
+        </w:rPr>
+      </w:pPr>
+      <w:proofErr w:type="spellStart"/>
+      <w:r>
+        <w:rPr>
+          <w:b/>
+          <w:bCs/>
+          <w:sz w:val="28"/>
+          <w:szCs w:val="28"/>
+        </w:rPr>
+        <w:t>CvT</w:t>
+      </w:r>
+      <w:proofErr w:type="spellEnd"/>
+      <w:r>
+        <w:rPr>
+          <w:b/>
+          <w:bCs/>
+          <w:sz w:val="28"/>
+          <w:szCs w:val="28"/>
+        </w:rPr>
+        <w:t>: Introducing Convolutions to Vision Transformers</w:t>
+      </w:r>
+    </w:p>
+    <w:p>
+      <w:pPr>
+        <w:jc w:val="both"/>
+      </w:pPr>
+    </w:p>
+    <w:p>
+      <w:pPr>
+        <w:jc w:val="both"/>
+      </w:pPr>
+      <w:r>
+        <w:t xml:space="preserve">We present in this paper a new architecture, named </w:t>
+      </w:r>
+      <w:r>
+        <w:rPr>
+          <w:b/>
+          <w:bCs/>
+        </w:rPr>
+        <w:t>Convolutional</w:t>
+      </w:r>
+      <w:r>
+        <w:rPr>
+          <w:b/>
+          <w:bCs/>
+        </w:rPr>
+        <w:t xml:space="preserve"> </w:t>
+      </w:r>
+      <w:r>
+        <w:rPr>
+          <w:b/>
+          <w:bCs/>
+        </w:rPr>
+        <w:t>vision Transformer (</w:t>
+      </w:r>
+      <w:proofErr w:type="spellStart"/>
+      <w:r>
+        <w:rPr>
+          <w:b/>
+          <w:bCs/>
+        </w:rPr>
+        <w:t>CvT</w:t>
+      </w:r>
+      <w:proofErr w:type="spellEnd"/>
+      <w:r>
+        <w:rPr>
+          <w:b/>
+          <w:bCs/>
+        </w:rPr>
+        <w:t>)</w:t>
+      </w:r>
+      <w:r>
+        <w:t>, that improves Vision</w:t>
+      </w:r>
+      <w:r>
+        <w:t xml:space="preserve"> </w:t>
+      </w:r>
+      <w:r>
+        <w:t>Transformer (ViT) in performance and efficiency by introducing</w:t>
+      </w:r>
+      <w:r>
+        <w:t xml:space="preserve"> </w:t>
+      </w:r>
+      <w:r>
+        <w:rPr>
+          <w:b/>
+          <w:bCs/>
+        </w:rPr>
+        <w:t>convolutions into ViT</w:t>
+      </w:r>
+      <w:r>
+        <w:t xml:space="preserve"> to yield the best of both designs.</w:t>
+      </w:r>
+      <w:r>
+        <w:t xml:space="preserve"> </w:t>
+      </w:r>
+      <w:r>
+        <w:t>This is accomplished through two primary modifications:</w:t>
+      </w:r>
+      <w:r>
+        <w:t xml:space="preserve"> </w:t>
+      </w:r>
+      <w:r>
+        <w:t xml:space="preserve">a hierarchy of Transformers containing a new </w:t>
+      </w:r>
+      <w:r>
+        <w:rPr>
+          <w:b/>
+          <w:bCs/>
+        </w:rPr>
+        <w:t>convolutional</w:t>
+      </w:r>
+      <w:r>
+        <w:rPr>
+          <w:b/>
+          <w:bCs/>
+        </w:rPr>
+        <w:t xml:space="preserve"> </w:t>
+      </w:r>
+      <w:r>
+        <w:rPr>
+          <w:b/>
+          <w:bCs/>
+        </w:rPr>
+        <w:t>token embedding</w:t>
+      </w:r>
+      <w:r>
+        <w:t xml:space="preserve">, and a </w:t>
+      </w:r>
+      <w:r>
+        <w:rPr>
+          <w:b/>
+          <w:bCs/>
+        </w:rPr>
+        <w:t>convolutional Transformer</w:t>
+      </w:r>
+      <w:r>
+        <w:rPr>
+          <w:b/>
+          <w:bCs/>
+        </w:rPr>
+        <w:t xml:space="preserve"> </w:t>
+      </w:r>
+      <w:r>
+        <w:rPr>
+          <w:b/>
+          <w:bCs/>
+        </w:rPr>
+        <w:t>block</w:t>
+      </w:r>
+      <w:r>
+        <w:t xml:space="preserve"> leveraging a </w:t>
+      </w:r>
+      <w:r>
+        <w:rPr>
+          <w:b/>
+          <w:bCs/>
+        </w:rPr>
+        <w:t>convolutional projection</w:t>
+      </w:r>
+      <w:r>
+        <w:t>.</w:t>
+      </w:r>
+    </w:p>
+    <w:p>
+      <w:pPr>
+        <w:jc w:val="both"/>
+      </w:pPr>
+      <w:r>
+        <w:t>These changes</w:t>
+      </w:r>
+      <w:r>
+        <w:t xml:space="preserve"> </w:t>
+      </w:r>
+      <w:r>
+        <w:t>introduce desirable properties of convolutional neural networks</w:t>
+      </w:r>
+      <w:r>
+        <w:t xml:space="preserve"> </w:t>
+      </w:r>
+      <w:r>
+        <w:t>(CNNs) to the ViT architecture (</w:t>
+      </w:r>
+      <w:r>
+        <w:t>i.e.,</w:t>
+      </w:r>
+      <w:r>
+        <w:t xml:space="preserve"> shift, scale,</w:t>
+      </w:r>
+      <w:r>
+        <w:t xml:space="preserve"> </w:t>
+      </w:r>
+      <w:r>
+        <w:t xml:space="preserve">and distortion invariance) while </w:t>
+      </w:r>
+      <w:r>
+        <w:rPr>
+          <w:b/>
+          <w:bCs/>
+        </w:rPr>
+        <w:t>maintaining the merits of</w:t>
+      </w:r>
+      <w:r>
+        <w:rPr>
+          <w:b/>
+          <w:bCs/>
+        </w:rPr>
+        <w:t xml:space="preserve"> </w:t>
+      </w:r>
+      <w:r>
+        <w:rPr>
+          <w:b/>
+          <w:bCs/>
+        </w:rPr>
+        <w:t>Transformers</w:t>
+      </w:r>
+      <w:r>
+        <w:t xml:space="preserve"> (</w:t>
+      </w:r>
+      <w:r>
+        <w:t>i.e.,</w:t>
+      </w:r>
+      <w:r>
+        <w:t xml:space="preserve"> dynamic attention, global context, and</w:t>
+      </w:r>
+      <w:r>
+        <w:t xml:space="preserve"> </w:t>
+      </w:r>
+      <w:r>
+        <w:t>better generalization).</w:t>
+      </w:r>
+      <w:r>
+        <w:t xml:space="preserve"> </w:t>
+      </w:r>
+      <w:r>
+        <w:t>I</w:t>
+      </w:r>
+      <w:r>
+        <w:t>ntroduc</w:t>
+      </w:r>
+      <w:r>
+        <w:t xml:space="preserve">ing </w:t>
+      </w:r>
+      <w:r>
+        <w:t xml:space="preserve">convolutions into the model, </w:t>
+      </w:r>
+      <w:r>
+        <w:rPr>
+          <w:b/>
+          <w:bCs/>
+        </w:rPr>
+        <w:t>allowing local context</w:t>
+      </w:r>
+      <w:r>
+        <w:rPr>
+          <w:b/>
+          <w:bCs/>
+        </w:rPr>
+        <w:t xml:space="preserve"> </w:t>
+      </w:r>
+      <w:r>
+        <w:rPr>
+          <w:b/>
+          <w:bCs/>
+        </w:rPr>
+        <w:t>to be captured</w:t>
+      </w:r>
+      <w:r>
+        <w:t>.</w:t>
+      </w:r>
+    </w:p>
+    <w:p>
+      <w:pPr>
+        <w:jc w:val="both"/>
+      </w:pPr>
+      <w:r>
+        <w:t>Finally, our</w:t>
+      </w:r>
+      <w:r>
+        <w:t xml:space="preserve"> </w:t>
+      </w:r>
+      <w:r>
+        <w:t xml:space="preserve">results show that the </w:t>
+      </w:r>
+      <w:r>
+        <w:rPr>
+          <w:b/>
+          <w:bCs/>
+        </w:rPr>
+        <w:t>positional encoding</w:t>
+      </w:r>
+      <w:r>
+        <w:t>, a crucial component</w:t>
+      </w:r>
+      <w:r>
+        <w:t xml:space="preserve"> </w:t>
+      </w:r>
+      <w:r>
+        <w:t xml:space="preserve">in existing Vision Transformers, can be </w:t>
+      </w:r>
+      <w:r>
+        <w:rPr>
+          <w:b/>
+          <w:bCs/>
+        </w:rPr>
+        <w:t>safely removed</w:t>
+      </w:r>
+      <w:r>
+        <w:t xml:space="preserve"> </w:t>
+      </w:r>
+      <w:r>
+        <w:t>in our model, simplifying the design for higher resolution</w:t>
+      </w:r>
+      <w:r>
+        <w:t xml:space="preserve"> </w:t>
+      </w:r>
+      <w:r>
+        <w:t>vision tasks.</w:t>
+      </w:r>
+    </w:p>
+    <w:p>
+      <w:pPr>
+        <w:jc w:val="both"/>
+      </w:pPr>
+      <w:r>
+        <w:t>ViT lacks certain desirable properties inherently</w:t>
+      </w:r>
+      <w:r>
+        <w:t xml:space="preserve"> </w:t>
+      </w:r>
+      <w:r>
+        <w:t>built into the CNN architecture that make CNNs</w:t>
+      </w:r>
+      <w:r>
+        <w:t xml:space="preserve"> </w:t>
+      </w:r>
+      <w:r>
+        <w:t>uniquely suited to solve vision tasks. For example, images</w:t>
+      </w:r>
+      <w:r>
+        <w:t xml:space="preserve"> </w:t>
+      </w:r>
+      <w:r>
+        <w:t>have a strong 2D local structure: spatially neighboring</w:t>
+      </w:r>
+      <w:r>
+        <w:t xml:space="preserve"> </w:t>
+      </w:r>
+      <w:r>
+        <w:t>pixels are usually highly correlated. The CNN archi</w:t>
+      </w:r>
+      <w:r>
+        <w:t xml:space="preserve">tecture </w:t>
+      </w:r>
+      <w:r>
+        <w:t>forces the capture of this local structure by using</w:t>
+      </w:r>
+      <w:r>
+        <w:t xml:space="preserve"> </w:t>
+      </w:r>
+      <w:r>
+        <w:t>local receptive fields, shared weights, and spatial subsampling, and thus also achieves some degree of shift,</w:t>
+      </w:r>
+      <w:r>
+        <w:t xml:space="preserve"> </w:t>
+      </w:r>
+      <w:r>
+        <w:t>scale, and distortion invariance. In addition, the hierarchical</w:t>
+      </w:r>
+      <w:r>
+        <w:t xml:space="preserve"> </w:t>
+      </w:r>
+      <w:r>
+        <w:t>structure of convolutional kernels learns visual patterns</w:t>
+      </w:r>
+      <w:r>
+        <w:t xml:space="preserve"> </w:t>
+      </w:r>
+      <w:r>
+        <w:t>that take into account local spatial context at varying levels</w:t>
+      </w:r>
+      <w:r>
+        <w:t xml:space="preserve"> </w:t>
+      </w:r>
+      <w:r>
+        <w:t>of complexity, from simple low-level edges and textures to</w:t>
+      </w:r>
+      <w:r>
+        <w:t xml:space="preserve"> </w:t>
+      </w:r>
+      <w:r>
+        <w:t>higher order semantic patterns.</w:t>
+      </w:r>
+    </w:p>
+    <w:p>
+      <w:pPr>
+        <w:jc w:val="both"/>
+      </w:pPr>
+      <w:r>
+        <w:t>In summary, our proposed Convolutional vision Trans</w:t>
+      </w:r>
+      <w:r>
+        <w:t>former (</w:t>
+      </w:r>
+      <w:proofErr w:type="spellStart"/>
+      <w:r>
+        <w:t>CvT</w:t>
+      </w:r>
+      <w:proofErr w:type="spellEnd"/>
+      <w:r>
+        <w:t xml:space="preserve">) </w:t>
+      </w:r>
+      <w:r>
+        <w:t>employs all the benefits of CNNs: local receptive</w:t>
+      </w:r>
+      <w:r>
+        <w:t xml:space="preserve"> </w:t>
+      </w:r>
+      <w:r>
+        <w:t>fields, shared weights, and spatial subsampling,</w:t>
+      </w:r>
+      <w:r>
+        <w:t xml:space="preserve"> </w:t>
+      </w:r>
+      <w:r>
+        <w:t>while keeping all the advantages of Transformers: dynamic</w:t>
+      </w:r>
+      <w:r>
+        <w:t xml:space="preserve"> </w:t>
+      </w:r>
+      <w:r>
+        <w:t>attention, global context fusion, and better generalization.</w:t>
+      </w:r>
+    </w:p>
+    <w:p>
+      <w:pPr>
+        <w:jc w:val="both"/>
+      </w:pPr>
+      <w:r>
+        <w:t xml:space="preserve">We </w:t>
+      </w:r>
+      <w:r>
+        <w:t>introduce two</w:t>
+      </w:r>
+      <w:r>
+        <w:t xml:space="preserve"> </w:t>
+      </w:r>
+      <w:r>
+        <w:t>convolution-based operations into the Vision Transformer</w:t>
+      </w:r>
+      <w:r>
+        <w:t xml:space="preserve"> </w:t>
+      </w:r>
+      <w:r>
+        <w:t>architecture</w:t>
+      </w:r>
+      <w:r>
+        <w:t xml:space="preserve">: </w:t>
+      </w:r>
+      <w:r>
+        <w:t xml:space="preserve">the </w:t>
+      </w:r>
+      <w:r>
+        <w:rPr>
+          <w:b/>
+          <w:bCs/>
+        </w:rPr>
+        <w:t>Convolutional Token Embedding</w:t>
+      </w:r>
+      <w:r>
+        <w:t xml:space="preserve"> </w:t>
+      </w:r>
+      <w:r>
+        <w:t xml:space="preserve">and </w:t>
+      </w:r>
+      <w:r>
+        <w:rPr>
+          <w:b/>
+          <w:bCs/>
+        </w:rPr>
+        <w:t>Convolutional Projection</w:t>
+      </w:r>
+      <w:r>
+        <w:t>.</w:t>
+      </w:r>
+    </w:p>
+    <w:p>
+      <w:pPr>
+        <w:jc w:val="both"/>
+      </w:pPr>
+      <w:r>
+        <w:rPr>
+          <w:b/>
+          <w:bCs/>
+        </w:rPr>
+        <w:t>Convolutional Token Embedding</w:t>
+      </w:r>
+      <w:r>
+        <w:t xml:space="preserve"> allows each</w:t>
+      </w:r>
+      <w:r>
+        <w:t xml:space="preserve"> </w:t>
+      </w:r>
+      <w:r>
+        <w:t>stage to progressively reduce the number of tokens (</w:t>
+      </w:r>
+      <w:r>
+        <w:t>i.e.,</w:t>
+      </w:r>
+      <w:r>
+        <w:t xml:space="preserve"> feature</w:t>
+      </w:r>
+      <w:r>
+        <w:t xml:space="preserve"> </w:t>
+      </w:r>
+      <w:r>
+        <w:t>resolution) while simultaneously increasing the width</w:t>
+      </w:r>
+      <w:r>
+        <w:t xml:space="preserve"> </w:t>
+      </w:r>
+      <w:r>
+        <w:t>of the tokens (</w:t>
+      </w:r>
+      <w:r>
+        <w:t>i.e.,</w:t>
+      </w:r>
+      <w:r>
+        <w:t xml:space="preserve"> feature dimension), thus achieving spatial</w:t>
+      </w:r>
+      <w:r>
+        <w:t xml:space="preserve"> </w:t>
+      </w:r>
+      <w:r>
+        <w:t>downsampling and increased richness of representation,</w:t>
+      </w:r>
+      <w:r>
+        <w:t xml:space="preserve"> </w:t>
+      </w:r>
+      <w:r>
+        <w:t>similar to the design of CNNs.</w:t>
+      </w:r>
+    </w:p>
+    <w:p>
+      <w:pPr>
+        <w:jc w:val="both"/>
+      </w:pPr>
+      <w:r>
+        <w:rPr>
+          <w:b/>
+          <w:bCs/>
+        </w:rPr>
+        <w:t>Convolutional Projection</w:t>
+      </w:r>
+      <w:r>
+        <w:rPr>
+          <w:b/>
+          <w:bCs/>
+        </w:rPr>
+        <w:t xml:space="preserve"> </w:t>
+      </w:r>
+      <w:r>
+        <w:t>is applied for query,</w:t>
+      </w:r>
+      <w:r>
+        <w:t xml:space="preserve"> </w:t>
+      </w:r>
+      <w:r>
+        <w:t>key, and value embeddings respectively, instead of the standard</w:t>
+      </w:r>
+      <w:r>
+        <w:t xml:space="preserve"> </w:t>
+      </w:r>
+      <w:r>
+        <w:t>position-wise linear projection in ViT</w:t>
+      </w:r>
+      <w:r>
+        <w:t xml:space="preserve">. </w:t>
+      </w:r>
+      <w:r>
+        <w:t>Additionally,</w:t>
+      </w:r>
+      <w:r>
+        <w:t xml:space="preserve"> </w:t>
+      </w:r>
+      <w:r>
+        <w:t>the classification token is added only in the last stage.</w:t>
+      </w:r>
+      <w:r>
+        <w:t xml:space="preserve"> </w:t>
+      </w:r>
+      <w:r>
+        <w:t>Finally, an MLP (</w:t>
+      </w:r>
+      <w:r>
+        <w:t>i.e.,</w:t>
+      </w:r>
+      <w:r>
+        <w:t xml:space="preserve"> fully connected) Head is utilized upon</w:t>
+      </w:r>
+      <w:r>
+        <w:t xml:space="preserve"> </w:t>
+      </w:r>
+      <w:r>
+        <w:t>the classification token of the final stage output to predict</w:t>
+      </w:r>
+      <w:r>
+        <w:t xml:space="preserve"> </w:t>
+      </w:r>
+      <w:r>
+        <w:t>the class.</w:t>
+      </w:r>
+    </w:p>
+    <w:p>
+      <w:pPr>
+        <w:jc w:val="both"/>
+      </w:pPr>
+    </w:p>
+    <w:p>
+      <w:pPr>
+        <w:jc w:val="both"/>
+      </w:pPr>
+    </w:p>
+    <w:p>
+      <w:pPr>
+        <w:jc w:val="both"/>
+      </w:pPr>
+      <w:r>
+        <w:t>I</w:t>
+      </w:r>
+      <w:r>
+        <w:t>ntroducing</w:t>
+      </w:r>
+      <w:r>
+        <w:t xml:space="preserve"> </w:t>
+      </w:r>
+      <w:r>
+        <w:t>convolutions into the Vision Transformer architecture</w:t>
+      </w:r>
+      <w:r>
+        <w:t xml:space="preserve"> </w:t>
+      </w:r>
+      <w:r>
+        <w:t>to merge the benefits of Transformers with the benefits</w:t>
+      </w:r>
+      <w:r>
+        <w:t xml:space="preserve"> </w:t>
+      </w:r>
+      <w:r>
+        <w:t>of CNNs for image recognition tasks. Extensive experiments</w:t>
+      </w:r>
+      <w:r>
+        <w:t xml:space="preserve"> </w:t>
+      </w:r>
+      <w:r>
+        <w:t>demonstrate that the introduced convolutional token</w:t>
+      </w:r>
+      <w:r>
+        <w:t xml:space="preserve"> </w:t>
+      </w:r>
+      <w:r>
+        <w:t>embedding and convolutional projection, along with the</w:t>
+      </w:r>
+      <w:r>
+        <w:t xml:space="preserve"> </w:t>
+      </w:r>
+      <w:r>
+        <w:t>multi-stage design of the network enabled by convolutions,</w:t>
+      </w:r>
+      <w:r>
+        <w:t xml:space="preserve"> </w:t>
+      </w:r>
+      <w:r>
+        <w:t xml:space="preserve">make our </w:t>
+      </w:r>
+      <w:proofErr w:type="spellStart"/>
+      <w:r>
+        <w:t>CvT</w:t>
+      </w:r>
+      <w:proofErr w:type="spellEnd"/>
+      <w:r>
+        <w:t xml:space="preserve"> architecture achieve superior performance</w:t>
+      </w:r>
+      <w:r>
+        <w:t xml:space="preserve"> </w:t>
+      </w:r>
+      <w:r>
+        <w:t>while maintaining computational efficiency. Furthermore,</w:t>
+      </w:r>
+      <w:r>
+        <w:t xml:space="preserve"> </w:t>
+      </w:r>
+      <w:r>
+        <w:t>due to the built-in local context structure introduced by convolutions,</w:t>
+      </w:r>
+      <w:r>
+        <w:t xml:space="preserve"> </w:t>
+      </w:r>
+      <w:proofErr w:type="spellStart"/>
+      <w:r>
+        <w:t>CvT</w:t>
+      </w:r>
+      <w:proofErr w:type="spellEnd"/>
+      <w:r>
+        <w:t xml:space="preserve"> no longer requires a position embedding,</w:t>
+      </w:r>
+      <w:r>
+        <w:t xml:space="preserve"> </w:t>
+      </w:r>
+      <w:r>
+        <w:t>giving it a potential advantage for adaption to a wide range</w:t>
+      </w:r>
+      <w:r>
+        <w:t xml:space="preserve"> </w:t>
+      </w:r>
+      <w:r>
+        <w:t>of vision tasks requiring variable input resolution.</w:t>
+      </w:r>
+    </w:p>
+    <w:p>
+      <w:pPr>
+        <w:pStyle w:val="Heading2"/>
+        <w:numPr>
+          <w:ilvl w:val="0"/>
+          <w:numId w:val="5"/>
+        </w:numPr>
+        <w:ind w:left="284"/>
+        <w:rPr>
+          <w:b/>
+          <w:bCs/>
+          <w:sz w:val="28"/>
+          <w:szCs w:val="28"/>
+        </w:rPr>
+      </w:pPr>
+      <w:r>
+        <w:rPr>
+          <w:b/>
+          <w:bCs/>
+          <w:sz w:val="28"/>
+          <w:szCs w:val="28"/>
+        </w:rPr>
+        <w:t>A ConvNet for the 2020s</w:t>
+      </w:r>
+    </w:p>
+    <w:p>
+      <w:pPr>
+        <w:spacing w:after="0"/>
+        <w:jc w:val="both"/>
+      </w:pPr>
+    </w:p>
+    <w:p>
+      <w:pPr>
+        <w:jc w:val="both"/>
+      </w:pPr>
+      <w:r>
+        <w:t>V</w:t>
+      </w:r>
+      <w:r>
+        <w:t>anilla ViT faces difficultie</w:t>
+      </w:r>
+      <w:r>
+        <w:t xml:space="preserve">s </w:t>
+      </w:r>
+      <w:r>
+        <w:t>when applied to general computer vision tasks such as object</w:t>
+      </w:r>
+      <w:r>
+        <w:t xml:space="preserve"> </w:t>
+      </w:r>
+      <w:r>
+        <w:t>detection and semantic segmentation.</w:t>
+      </w:r>
+      <w:r>
+        <w:t xml:space="preserve"> </w:t>
+      </w:r>
+      <w:r>
+        <w:t>It is the hierarchical</w:t>
+      </w:r>
+      <w:r>
+        <w:t xml:space="preserve"> </w:t>
+      </w:r>
+      <w:r>
+        <w:t>Transformers (e.g., Swin Transformers) that reintroduced several</w:t>
+      </w:r>
+      <w:r>
+        <w:t xml:space="preserve"> </w:t>
+      </w:r>
+      <w:r>
+        <w:t>ConvNet priors, making Transformers practically viable</w:t>
+      </w:r>
+      <w:r>
+        <w:t xml:space="preserve"> </w:t>
+      </w:r>
+      <w:r>
+        <w:t>as a generic vision backbone and demonstrating remarkable</w:t>
+      </w:r>
+      <w:r>
+        <w:t xml:space="preserve"> </w:t>
+      </w:r>
+      <w:r>
+        <w:t>performance on a wide variety of vision tasks.</w:t>
+      </w:r>
+      <w:r>
+        <w:t xml:space="preserve"> </w:t>
+      </w:r>
+    </w:p>
+    <w:p>
+      <w:pPr>
+        <w:jc w:val="both"/>
+      </w:pPr>
+      <w:r>
+        <w:t>In this</w:t>
+      </w:r>
+      <w:r>
+        <w:t xml:space="preserve"> </w:t>
+      </w:r>
+      <w:r>
+        <w:t xml:space="preserve">work, we </w:t>
+      </w:r>
+      <w:r>
+        <w:t>re-examine</w:t>
+      </w:r>
+      <w:r>
+        <w:t xml:space="preserve"> the design spaces and test the limits of</w:t>
+      </w:r>
+      <w:r>
+        <w:t xml:space="preserve"> </w:t>
+      </w:r>
+      <w:r>
+        <w:t>what a pure ConvNet can achieve. We gradually “modernize”</w:t>
+      </w:r>
+      <w:r>
+        <w:t xml:space="preserve"> </w:t>
+      </w:r>
+      <w:r>
+        <w:t xml:space="preserve">a standard ResNet toward the design of a vision </w:t>
+      </w:r>
+      <w:r>
+        <w:t>Transformer and</w:t>
+      </w:r>
+      <w:r>
+        <w:t xml:space="preserve"> discover several key components that contribute to the</w:t>
+      </w:r>
+      <w:r>
+        <w:t xml:space="preserve"> </w:t>
+      </w:r>
+      <w:r>
+        <w:t>performance difference along the way.</w:t>
+      </w:r>
+    </w:p>
+    <w:p>
+      <w:pPr>
+        <w:jc w:val="both"/>
+      </w:pPr>
+      <w:proofErr w:type="spellStart"/>
+      <w:r>
+        <w:t>ConvNeXts</w:t>
+      </w:r>
+      <w:proofErr w:type="spellEnd"/>
+      <w:r>
+        <w:t xml:space="preserve"> compete </w:t>
+      </w:r>
+      <w:r>
+        <w:t>favourably</w:t>
+      </w:r>
+      <w:r>
+        <w:t xml:space="preserve"> with Transformers in terms of</w:t>
+      </w:r>
+      <w:r>
+        <w:t xml:space="preserve"> </w:t>
+      </w:r>
+      <w:r>
+        <w:t>accuracy and scalability, achieving 87.8% ImageNet top-1</w:t>
+      </w:r>
+      <w:r>
+        <w:t xml:space="preserve"> </w:t>
+      </w:r>
+      <w:r>
+        <w:t>accuracy and outperforming Swin Transformers on COCO</w:t>
+      </w:r>
+      <w:r>
+        <w:t xml:space="preserve"> </w:t>
+      </w:r>
+      <w:r>
+        <w:t>detection and ADE20K segmentation, while maintaining the</w:t>
+      </w:r>
+      <w:r>
+        <w:t xml:space="preserve"> </w:t>
+      </w:r>
+      <w:r>
+        <w:t>simplicity and efficiency of standard ConvNets.</w:t>
+      </w:r>
+    </w:p>
+    <w:p>
+      <w:pPr>
+        <w:jc w:val="both"/>
+      </w:pPr>
+      <w:r>
+        <w:t>ConvNets in computer vision was</w:t>
+      </w:r>
+      <w:r>
+        <w:t xml:space="preserve"> </w:t>
+      </w:r>
+      <w:r>
+        <w:t>not a coincidence: in many application scenarios, a “</w:t>
+      </w:r>
+      <w:r>
+        <w:rPr>
+          <w:b/>
+          <w:bCs/>
+        </w:rPr>
+        <w:t>sliding</w:t>
+      </w:r>
+      <w:r>
+        <w:rPr>
+          <w:b/>
+          <w:bCs/>
+        </w:rPr>
+        <w:t xml:space="preserve"> </w:t>
+      </w:r>
+      <w:r>
+        <w:rPr>
+          <w:b/>
+          <w:bCs/>
+        </w:rPr>
+        <w:t>window</w:t>
+      </w:r>
+      <w:r>
+        <w:t xml:space="preserve">” strategy is </w:t>
+      </w:r>
+      <w:r>
+        <w:t xml:space="preserve"> </w:t>
+      </w:r>
+      <w:r>
+        <w:t>intrinsic to visual processing, particularly</w:t>
+      </w:r>
+      <w:r>
+        <w:t xml:space="preserve"> </w:t>
+      </w:r>
+      <w:r>
+        <w:t xml:space="preserve">when </w:t>
+      </w:r>
+      <w:r>
+        <w:rPr>
+          <w:b/>
+          <w:bCs/>
+        </w:rPr>
+        <w:t>working with high-resolution images</w:t>
+      </w:r>
+      <w:r>
+        <w:t>. ConvNets</w:t>
+      </w:r>
+      <w:r>
+        <w:t xml:space="preserve"> </w:t>
+      </w:r>
+      <w:r>
+        <w:t xml:space="preserve">have </w:t>
+      </w:r>
+      <w:r>
+        <w:rPr>
+          <w:b/>
+          <w:bCs/>
+        </w:rPr>
+        <w:t>several built-in inductive biases</w:t>
+      </w:r>
+      <w:r>
+        <w:t xml:space="preserve"> that make them </w:t>
+      </w:r>
+      <w:r>
+        <w:rPr>
+          <w:b/>
+          <w:bCs/>
+        </w:rPr>
+        <w:t xml:space="preserve">well-suited </w:t>
+      </w:r>
+      <w:r>
+        <w:rPr>
+          <w:b/>
+          <w:bCs/>
+        </w:rPr>
+        <w:t>to a wide variety of computer vision applications</w:t>
+      </w:r>
+      <w:r>
+        <w:t>.</w:t>
+      </w:r>
+    </w:p>
+    <w:p>
+      <w:pPr>
+        <w:jc w:val="both"/>
+      </w:pPr>
+      <w:r>
+        <w:t>The</w:t>
+      </w:r>
+      <w:r>
+        <w:t xml:space="preserve"> </w:t>
+      </w:r>
+      <w:r>
+        <w:t xml:space="preserve">most important one is </w:t>
+      </w:r>
+      <w:r>
+        <w:rPr>
+          <w:b/>
+          <w:bCs/>
+        </w:rPr>
+        <w:t>translation equivariance</w:t>
+      </w:r>
+      <w:r>
+        <w:t>, which is a desirable</w:t>
+      </w:r>
+      <w:r>
+        <w:t xml:space="preserve"> </w:t>
+      </w:r>
+      <w:r>
+        <w:t xml:space="preserve">property for tasks like </w:t>
+      </w:r>
+      <w:r>
+        <w:rPr>
+          <w:b/>
+          <w:bCs/>
+        </w:rPr>
+        <w:t>objection detection</w:t>
+      </w:r>
+      <w:r>
+        <w:t>. ConvNets</w:t>
+      </w:r>
+      <w:r>
+        <w:t xml:space="preserve"> </w:t>
+      </w:r>
+      <w:r>
+        <w:t>are also inherently efficient due to the fact that when used in</w:t>
+      </w:r>
+      <w:r>
+        <w:t xml:space="preserve"> </w:t>
+      </w:r>
+      <w:r>
+        <w:t>a sliding-window manner, the computations are shared.</w:t>
+      </w:r>
+    </w:p>
+    <w:p>
+      <w:pPr>
+        <w:jc w:val="both"/>
+      </w:pPr>
+      <w:r>
+        <w:t xml:space="preserve">ViT introduces </w:t>
+      </w:r>
+      <w:r>
+        <w:rPr>
+          <w:b/>
+          <w:bCs/>
+        </w:rPr>
+        <w:t>no</w:t>
+      </w:r>
+      <w:r>
+        <w:rPr>
+          <w:b/>
+          <w:bCs/>
+        </w:rPr>
+        <w:t xml:space="preserve"> </w:t>
+      </w:r>
+      <w:r>
+        <w:rPr>
+          <w:b/>
+          <w:bCs/>
+        </w:rPr>
+        <w:t>image-specific inductive bias</w:t>
+      </w:r>
+      <w:r>
+        <w:t xml:space="preserve"> and makes minimal changes</w:t>
+      </w:r>
+      <w:r>
+        <w:t xml:space="preserve"> </w:t>
+      </w:r>
+      <w:r>
+        <w:t>to the original NLP Transformers.</w:t>
+      </w:r>
+      <w:r>
+        <w:t xml:space="preserve"> </w:t>
+      </w:r>
+      <w:r>
+        <w:t>One primary focus of</w:t>
+      </w:r>
+      <w:r>
+        <w:t xml:space="preserve"> </w:t>
+      </w:r>
+      <w:r>
+        <w:t xml:space="preserve">ViT is on the </w:t>
+      </w:r>
+      <w:r>
+        <w:rPr>
+          <w:b/>
+          <w:bCs/>
+        </w:rPr>
+        <w:t xml:space="preserve">scaling </w:t>
+      </w:r>
+      <w:r>
+        <w:rPr>
+          <w:b/>
+          <w:bCs/>
+        </w:rPr>
+        <w:t>behaviour</w:t>
+      </w:r>
+      <w:r>
+        <w:t xml:space="preserve">: with the </w:t>
+      </w:r>
+      <w:r>
+        <w:rPr>
+          <w:b/>
+          <w:bCs/>
+        </w:rPr>
+        <w:t>help of larger model</w:t>
+      </w:r>
+      <w:r>
+        <w:t xml:space="preserve"> </w:t>
+      </w:r>
+      <w:r>
+        <w:t xml:space="preserve">and </w:t>
+      </w:r>
+      <w:r>
+        <w:rPr>
+          <w:b/>
+          <w:bCs/>
+        </w:rPr>
+        <w:t>dataset sizes</w:t>
+      </w:r>
+      <w:r>
+        <w:t xml:space="preserve">, </w:t>
+      </w:r>
+      <w:r>
+        <w:t>t</w:t>
+      </w:r>
+      <w:r>
+        <w:t xml:space="preserve">ransformers can </w:t>
+      </w:r>
+      <w:r>
+        <w:rPr>
+          <w:b/>
+          <w:bCs/>
+        </w:rPr>
+        <w:t>outperform standard</w:t>
+      </w:r>
+      <w:r>
+        <w:rPr>
+          <w:b/>
+          <w:bCs/>
+        </w:rPr>
+        <w:t xml:space="preserve"> </w:t>
+      </w:r>
+      <w:r>
+        <w:rPr>
+          <w:b/>
+          <w:bCs/>
+        </w:rPr>
+        <w:t>ResNets</w:t>
+      </w:r>
+      <w:r>
+        <w:t xml:space="preserve"> by a significant margin.</w:t>
+      </w:r>
+      <w:r>
+        <w:t xml:space="preserve"> </w:t>
+      </w:r>
+    </w:p>
+    <w:p>
+      <w:pPr>
+        <w:jc w:val="both"/>
+      </w:pPr>
+      <w:r>
+        <w:t xml:space="preserve">Without the </w:t>
+      </w:r>
+      <w:r>
+        <w:rPr>
+          <w:b/>
+          <w:bCs/>
+        </w:rPr>
+        <w:t>ConvNet inductive</w:t>
+      </w:r>
+      <w:r>
+        <w:rPr>
+          <w:b/>
+          <w:bCs/>
+        </w:rPr>
+        <w:t xml:space="preserve"> </w:t>
+      </w:r>
+      <w:r>
+        <w:rPr>
+          <w:b/>
+          <w:bCs/>
+        </w:rPr>
+        <w:t>biases</w:t>
+      </w:r>
+      <w:r>
+        <w:t>, a vanilla ViT model faces many challenges in being</w:t>
+      </w:r>
+      <w:r>
+        <w:t xml:space="preserve"> </w:t>
+      </w:r>
+      <w:r>
+        <w:t>adopted as a generic vision backbone. The biggest challenge</w:t>
+      </w:r>
+      <w:r>
+        <w:t xml:space="preserve"> </w:t>
+      </w:r>
+      <w:r>
+        <w:t xml:space="preserve">is </w:t>
+      </w:r>
+      <w:r>
+        <w:rPr>
+          <w:b/>
+          <w:bCs/>
+        </w:rPr>
+        <w:t>ViT’s global attention design</w:t>
+      </w:r>
+      <w:r>
+        <w:t>, which has a quadratic</w:t>
+      </w:r>
+      <w:r>
+        <w:t xml:space="preserve"> </w:t>
+      </w:r>
+      <w:r>
+        <w:t>complexity with respect to the input size. This might be</w:t>
+      </w:r>
+      <w:r>
+        <w:t xml:space="preserve"> </w:t>
+      </w:r>
+      <w:r>
+        <w:t>acceptable for ImageNet classification, but quickly becomes</w:t>
+      </w:r>
+      <w:r>
+        <w:t xml:space="preserve"> </w:t>
+      </w:r>
+      <w:r>
+        <w:rPr>
+          <w:b/>
+          <w:bCs/>
+        </w:rPr>
+        <w:t>intractable with higher-resolution inputs</w:t>
+      </w:r>
+      <w:r>
+        <w:t>.</w:t>
+      </w:r>
+      <w:r>
+        <w:t xml:space="preserve"> </w:t>
+      </w:r>
+      <w:r>
+        <w:t>Hierarchical Transformers employ a hybrid approach to</w:t>
+      </w:r>
+      <w:r>
+        <w:t xml:space="preserve"> </w:t>
+      </w:r>
+      <w:r>
+        <w:t>bridge this gap. For example, the “sliding window” strategy</w:t>
+      </w:r>
+      <w:r>
+        <w:t xml:space="preserve"> </w:t>
+      </w:r>
+      <w:r>
+        <w:t>(</w:t>
+      </w:r>
+      <w:r>
+        <w:t>e.g.,</w:t>
+      </w:r>
+      <w:r>
+        <w:t xml:space="preserve"> attention within local windows) was reintroduced to</w:t>
+      </w:r>
+      <w:r>
+        <w:t xml:space="preserve"> </w:t>
+      </w:r>
+      <w:r>
+        <w:t>Transformers, allowing them to behave more similarly to</w:t>
+      </w:r>
+      <w:r>
+        <w:t xml:space="preserve"> </w:t>
+      </w:r>
+      <w:r>
+        <w:t xml:space="preserve">ConvNets. </w:t>
+      </w:r>
+      <w:r>
+        <w:rPr>
+          <w:b/>
+          <w:bCs/>
+        </w:rPr>
+        <w:t>Swin Transformer’s</w:t>
+      </w:r>
+      <w:r>
+        <w:t xml:space="preserve"> </w:t>
+      </w:r>
+      <w:r>
+        <w:t>success and rapid adoption also revealed one thing: the</w:t>
+      </w:r>
+      <w:r>
+        <w:t xml:space="preserve"> </w:t>
+      </w:r>
+      <w:r>
+        <w:t>essence of convolution is not becoming irrelevant; rather, it</w:t>
+      </w:r>
+      <w:r>
+        <w:t xml:space="preserve"> </w:t>
+      </w:r>
+      <w:r>
+        <w:t>remains much desired and has never faded.</w:t>
+      </w:r>
+    </w:p>
+    <w:p>
+      <w:pPr>
+        <w:jc w:val="both"/>
+      </w:pPr>
+      <w:r>
+        <w:t>Transformers for computer vision have been aimed at bringing</w:t>
+      </w:r>
+      <w:r>
+        <w:t xml:space="preserve"> </w:t>
+      </w:r>
+      <w:r>
+        <w:t xml:space="preserve">back convolutions. These attempts, however, </w:t>
+      </w:r>
+      <w:r>
+        <w:t>c</w:t>
+      </w:r>
+      <w:r>
+        <w:t>ome</w:t>
+      </w:r>
+      <w:r>
+        <w:t xml:space="preserve"> </w:t>
+      </w:r>
+      <w:r>
+        <w:t xml:space="preserve">at a cost: a naive implementation of sliding window </w:t>
+      </w:r>
+      <w:r>
+        <w:t>self-attention</w:t>
+      </w:r>
+      <w:r>
+        <w:t xml:space="preserve"> </w:t>
+      </w:r>
+      <w:r>
+        <w:t xml:space="preserve">can be expensive; with advanced </w:t>
+      </w:r>
+      <w:r>
+        <w:t>a</w:t>
+      </w:r>
+      <w:r>
+        <w:t>pproaches</w:t>
+      </w:r>
+      <w:r>
+        <w:t xml:space="preserve"> </w:t>
+      </w:r>
+      <w:r>
+        <w:t>such as cyclic shifting, the speed can be optimized but</w:t>
+      </w:r>
+      <w:r>
+        <w:t xml:space="preserve"> </w:t>
+      </w:r>
+      <w:r>
+        <w:t>the system becomes more sophisticated in design.</w:t>
+      </w:r>
+    </w:p>
+    <w:p>
+      <w:pPr>
+        <w:jc w:val="both"/>
+      </w:pPr>
+      <w:r>
+        <w:t>The only reason ConvNets appear to be losing</w:t>
+      </w:r>
+      <w:r>
+        <w:t xml:space="preserve"> </w:t>
+      </w:r>
+      <w:r>
+        <w:t>steam is that (</w:t>
+      </w:r>
+      <w:r>
+        <w:rPr>
+          <w:b/>
+          <w:bCs/>
+        </w:rPr>
+        <w:t>hierarchical</w:t>
+      </w:r>
+      <w:r>
+        <w:t xml:space="preserve">) </w:t>
+      </w:r>
+      <w:r>
+        <w:rPr>
+          <w:b/>
+          <w:bCs/>
+        </w:rPr>
+        <w:t>Transformers surpass them in</w:t>
+      </w:r>
+      <w:r>
+        <w:rPr>
+          <w:b/>
+          <w:bCs/>
+        </w:rPr>
+        <w:t xml:space="preserve"> </w:t>
+      </w:r>
+      <w:r>
+        <w:rPr>
+          <w:b/>
+          <w:bCs/>
+        </w:rPr>
+        <w:t>many vision</w:t>
+      </w:r>
+      <w:r>
+        <w:t xml:space="preserve"> </w:t>
+      </w:r>
+      <w:r>
+        <w:rPr>
+          <w:b/>
+          <w:bCs/>
+        </w:rPr>
+        <w:t>tasks</w:t>
+      </w:r>
+      <w:r>
+        <w:t>, and the performance difference is usually</w:t>
+      </w:r>
+      <w:r>
+        <w:t xml:space="preserve"> </w:t>
+      </w:r>
+      <w:r>
+        <w:t xml:space="preserve">attributed to the </w:t>
+      </w:r>
+      <w:r>
+        <w:rPr>
+          <w:b/>
+          <w:bCs/>
+        </w:rPr>
+        <w:t xml:space="preserve">superior scaling </w:t>
+      </w:r>
+      <w:r>
+        <w:rPr>
+          <w:b/>
+          <w:bCs/>
+        </w:rPr>
+        <w:t>behaviour</w:t>
+      </w:r>
+      <w:r>
+        <w:rPr>
+          <w:b/>
+          <w:bCs/>
+        </w:rPr>
+        <w:t xml:space="preserve"> of Transformers</w:t>
+      </w:r>
+      <w:r>
+        <w:t>,</w:t>
+      </w:r>
+      <w:r>
+        <w:t xml:space="preserve"> </w:t>
+      </w:r>
+      <w:r>
+        <w:t xml:space="preserve">with </w:t>
+      </w:r>
+      <w:r>
+        <w:rPr>
+          <w:b/>
+          <w:bCs/>
+        </w:rPr>
+        <w:t>multi-head self-attention</w:t>
+      </w:r>
+      <w:r>
+        <w:t xml:space="preserve"> being the </w:t>
+      </w:r>
+      <w:r>
+        <w:rPr>
+          <w:b/>
+          <w:bCs/>
+        </w:rPr>
+        <w:t>key component</w:t>
+      </w:r>
+      <w:r>
+        <w:t>.</w:t>
+      </w:r>
+      <w:r>
+        <w:t xml:space="preserve"> </w:t>
+      </w:r>
+    </w:p>
+    <w:p>
+      <w:pPr>
+        <w:jc w:val="both"/>
+      </w:pPr>
+      <w:r>
+        <w:t>ConvNets and hierarchical</w:t>
+      </w:r>
+      <w:r>
+        <w:t xml:space="preserve"> </w:t>
+      </w:r>
+      <w:r>
+        <w:t>vision Transformers become different and similar at</w:t>
+      </w:r>
+      <w:r>
+        <w:t xml:space="preserve"> </w:t>
+      </w:r>
+      <w:r>
+        <w:t xml:space="preserve">the same time: they are both equipped with </w:t>
+      </w:r>
+      <w:r>
+        <w:rPr>
+          <w:b/>
+          <w:bCs/>
+        </w:rPr>
+        <w:t>similar inductive</w:t>
+      </w:r>
+      <w:r>
+        <w:rPr>
+          <w:b/>
+          <w:bCs/>
+        </w:rPr>
+        <w:t xml:space="preserve"> biases</w:t>
+      </w:r>
+      <w:r>
+        <w:t xml:space="preserve"> but</w:t>
+      </w:r>
+      <w:r>
+        <w:t xml:space="preserve"> </w:t>
+      </w:r>
+      <w:r>
+        <w:rPr>
+          <w:b/>
+          <w:bCs/>
+        </w:rPr>
+        <w:t>differ significantly in the training procedure</w:t>
+      </w:r>
+      <w:r>
+        <w:rPr>
+          <w:b/>
+          <w:bCs/>
+        </w:rPr>
+        <w:t xml:space="preserve"> </w:t>
+      </w:r>
+      <w:r>
+        <w:rPr>
+          <w:b/>
+          <w:bCs/>
+        </w:rPr>
+        <w:t>and macro/micro-level architecture design</w:t>
+      </w:r>
+      <w:r>
+        <w:t>. In this work,</w:t>
+      </w:r>
+      <w:r>
+        <w:t xml:space="preserve"> </w:t>
+      </w:r>
+      <w:r>
+        <w:t>we investigate the architectural distinctions between ConvNets</w:t>
+      </w:r>
+      <w:r>
+        <w:t xml:space="preserve"> </w:t>
+      </w:r>
+      <w:r>
+        <w:t>and Transformers and try to identify the confounding</w:t>
+      </w:r>
+      <w:r>
+        <w:t xml:space="preserve"> </w:t>
+      </w:r>
+      <w:r>
+        <w:t>variables when comparing the network performance. Our</w:t>
+      </w:r>
+      <w:r>
+        <w:t xml:space="preserve"> </w:t>
+      </w:r>
+      <w:r>
+        <w:t>research is intended to bridge the gap between the pre-ViT</w:t>
+      </w:r>
+      <w:r>
+        <w:t xml:space="preserve"> </w:t>
+      </w:r>
+      <w:r>
+        <w:t>and post-ViT eras for ConvNets, as well as to test the limits</w:t>
+      </w:r>
+      <w:r>
+        <w:t xml:space="preserve"> </w:t>
+      </w:r>
+      <w:r>
+        <w:t>of what a pure ConvNet can achieve.</w:t>
+      </w:r>
+    </w:p>
     <w:sectPr>
       <w:pgSz w:w="11906" w:h="16838"/>
-      <w:pgMar w:top="709" w:right="849" w:bottom="709" w:left="851" w:header="708" w:footer="708" w:gutter="0"/>
+      <w:pgMar w:top="426" w:right="849" w:bottom="709" w:left="851" w:header="708" w:footer="708" w:gutter="0"/>
       <w:cols w:space="708"/>
       <w:docGrid w:linePitch="360"/>
     </w:sectPr>
@@ -2575,10 +3845,10 @@
     </w:lvl>
   </w:abstractNum>
   <w:abstractNum w:abstractNumId="2" w15:restartNumberingAfterBreak="0">
-    <w:nsid w:val="3BD508B5"/>
+    <w:nsid w:val="339B10C4"/>
     <w:multiLevelType w:val="hybridMultilevel"/>
-    <w:tmpl w:val="C6CE600A"/>
-    <w:lvl w:ilvl="0" w:tplc="73AC059E">
+    <w:tmpl w:val="1854D3FC"/>
+    <w:lvl w:ilvl="0" w:tplc="3E303630">
       <w:start w:val="1"/>
       <w:numFmt w:val="decimal"/>
       <w:lvlText w:val="%1."/>
@@ -2664,6 +3934,95 @@
     </w:lvl>
   </w:abstractNum>
   <w:abstractNum w:abstractNumId="3" w15:restartNumberingAfterBreak="0">
+    <w:nsid w:val="3BD508B5"/>
+    <w:multiLevelType w:val="hybridMultilevel"/>
+    <w:tmpl w:val="C6CE600A"/>
+    <w:lvl w:ilvl="0" w:tplc="73AC059E">
+      <w:start w:val="1"/>
+      <w:numFmt w:val="decimal"/>
+      <w:lvlText w:val="%1."/>
+      <w:lvlJc w:val="left"/>
+      <w:pPr>
+        <w:ind w:left="720" w:hanging="360"/>
+      </w:pPr>
+      <w:rPr>
+        <w:rFonts w:hint="default"/>
+      </w:rPr>
+    </w:lvl>
+    <w:lvl w:ilvl="1" w:tplc="40090019" w:tentative="1">
+      <w:start w:val="1"/>
+      <w:numFmt w:val="lowerLetter"/>
+      <w:lvlText w:val="%2."/>
+      <w:lvlJc w:val="left"/>
+      <w:pPr>
+        <w:ind w:left="1440" w:hanging="360"/>
+      </w:pPr>
+    </w:lvl>
+    <w:lvl w:ilvl="2" w:tplc="4009001B" w:tentative="1">
+      <w:start w:val="1"/>
+      <w:numFmt w:val="lowerRoman"/>
+      <w:lvlText w:val="%3."/>
+      <w:lvlJc w:val="right"/>
+      <w:pPr>
+        <w:ind w:left="2160" w:hanging="180"/>
+      </w:pPr>
+    </w:lvl>
+    <w:lvl w:ilvl="3" w:tplc="4009000F" w:tentative="1">
+      <w:start w:val="1"/>
+      <w:numFmt w:val="decimal"/>
+      <w:lvlText w:val="%4."/>
+      <w:lvlJc w:val="left"/>
+      <w:pPr>
+        <w:ind w:left="2880" w:hanging="360"/>
+      </w:pPr>
+    </w:lvl>
+    <w:lvl w:ilvl="4" w:tplc="40090019" w:tentative="1">
+      <w:start w:val="1"/>
+      <w:numFmt w:val="lowerLetter"/>
+      <w:lvlText w:val="%5."/>
+      <w:lvlJc w:val="left"/>
+      <w:pPr>
+        <w:ind w:left="3600" w:hanging="360"/>
+      </w:pPr>
+    </w:lvl>
+    <w:lvl w:ilvl="5" w:tplc="4009001B" w:tentative="1">
+      <w:start w:val="1"/>
+      <w:numFmt w:val="lowerRoman"/>
+      <w:lvlText w:val="%6."/>
+      <w:lvlJc w:val="right"/>
+      <w:pPr>
+        <w:ind w:left="4320" w:hanging="180"/>
+      </w:pPr>
+    </w:lvl>
+    <w:lvl w:ilvl="6" w:tplc="4009000F" w:tentative="1">
+      <w:start w:val="1"/>
+      <w:numFmt w:val="decimal"/>
+      <w:lvlText w:val="%7."/>
+      <w:lvlJc w:val="left"/>
+      <w:pPr>
+        <w:ind w:left="5040" w:hanging="360"/>
+      </w:pPr>
+    </w:lvl>
+    <w:lvl w:ilvl="7" w:tplc="40090019" w:tentative="1">
+      <w:start w:val="1"/>
+      <w:numFmt w:val="lowerLetter"/>
+      <w:lvlText w:val="%8."/>
+      <w:lvlJc w:val="left"/>
+      <w:pPr>
+        <w:ind w:left="5760" w:hanging="360"/>
+      </w:pPr>
+    </w:lvl>
+    <w:lvl w:ilvl="8" w:tplc="4009001B" w:tentative="1">
+      <w:start w:val="1"/>
+      <w:numFmt w:val="lowerRoman"/>
+      <w:lvlText w:val="%9."/>
+      <w:lvlJc w:val="right"/>
+      <w:pPr>
+        <w:ind w:left="6480" w:hanging="180"/>
+      </w:pPr>
+    </w:lvl>
+  </w:abstractNum>
+  <w:abstractNum w:abstractNumId="4" w15:restartNumberingAfterBreak="0">
     <w:nsid w:val="625C315C"/>
     <w:multiLevelType w:val="hybridMultilevel"/>
     <w:tmpl w:val="F78087FA"/>
@@ -2753,16 +4112,19 @@
     </w:lvl>
   </w:abstractNum>
   <w:num w:numId="1" w16cid:durableId="775635936">
-    <w:abstractNumId w:val="2"/>
+    <w:abstractNumId w:val="3"/>
   </w:num>
   <w:num w:numId="2" w16cid:durableId="18288375">
     <w:abstractNumId w:val="1"/>
   </w:num>
   <w:num w:numId="3" w16cid:durableId="1549295733">
-    <w:abstractNumId w:val="3"/>
+    <w:abstractNumId w:val="4"/>
   </w:num>
   <w:num w:numId="4" w16cid:durableId="25525636">
     <w:abstractNumId w:val="0"/>
+  </w:num>
+  <w:num w:numId="5" w16cid:durableId="1198003268">
+    <w:abstractNumId w:val="2"/>
   </w:num>
 </w:numbering>
 </file>
